--- a/ccflow/Documents/驰骋工作流引擎-前台用户使用手册.docx
+++ b/ccflow/Documents/驰骋工作流引擎-前台用户使用手册.docx
@@ -284,7 +284,7 @@
       <w:r>
         <w:fldChar w:fldCharType="separate"/>
       </w:r>
-      <w:hyperlink w:anchor="_Toc318370857" w:history="1">
+      <w:hyperlink w:anchor="_Toc324884989" w:history="1">
         <w:r>
           <w:rPr>
             <w:rStyle w:val="a5"/>
@@ -319,7 +319,7 @@
             <w:noProof/>
             <w:webHidden/>
           </w:rPr>
-          <w:instrText xml:space="preserve"> PAGEREF _Toc318370857 \h </w:instrText>
+          <w:instrText xml:space="preserve"> PAGEREF _Toc324884989 \h </w:instrText>
         </w:r>
         <w:r>
           <w:rPr>
@@ -361,7 +361,7 @@
           <w:noProof/>
         </w:rPr>
       </w:pPr>
-      <w:hyperlink w:anchor="_Toc318370858" w:history="1">
+      <w:hyperlink w:anchor="_Toc324884990" w:history="1">
         <w:r>
           <w:rPr>
             <w:rStyle w:val="a5"/>
@@ -403,7 +403,7 @@
             <w:noProof/>
             <w:webHidden/>
           </w:rPr>
-          <w:instrText xml:space="preserve"> PAGEREF _Toc318370858 \h </w:instrText>
+          <w:instrText xml:space="preserve"> PAGEREF _Toc324884990 \h </w:instrText>
         </w:r>
         <w:r>
           <w:rPr>
@@ -445,7 +445,7 @@
           <w:noProof/>
         </w:rPr>
       </w:pPr>
-      <w:hyperlink w:anchor="_Toc318370859" w:history="1">
+      <w:hyperlink w:anchor="_Toc324884991" w:history="1">
         <w:r>
           <w:rPr>
             <w:rStyle w:val="a5"/>
@@ -480,7 +480,7 @@
             <w:noProof/>
             <w:webHidden/>
           </w:rPr>
-          <w:instrText xml:space="preserve"> PAGEREF _Toc318370859 \h </w:instrText>
+          <w:instrText xml:space="preserve"> PAGEREF _Toc324884991 \h </w:instrText>
         </w:r>
         <w:r>
           <w:rPr>
@@ -522,7 +522,7 @@
           <w:noProof/>
         </w:rPr>
       </w:pPr>
-      <w:hyperlink w:anchor="_Toc318370860" w:history="1">
+      <w:hyperlink w:anchor="_Toc324884992" w:history="1">
         <w:r>
           <w:rPr>
             <w:rStyle w:val="a5"/>
@@ -536,7 +536,7 @@
             <w:rFonts w:hint="eastAsia"/>
             <w:noProof/>
           </w:rPr>
-          <w:t>菜单介绍</w:t>
+          <w:t>菜单功能介绍</w:t>
         </w:r>
         <w:r>
           <w:rPr>
@@ -557,7 +557,7 @@
             <w:noProof/>
             <w:webHidden/>
           </w:rPr>
-          <w:instrText xml:space="preserve"> PAGEREF _Toc318370860 \h </w:instrText>
+          <w:instrText xml:space="preserve"> PAGEREF _Toc324884992 \h </w:instrText>
         </w:r>
         <w:r>
           <w:rPr>
@@ -599,7 +599,7 @@
           <w:noProof/>
         </w:rPr>
       </w:pPr>
-      <w:hyperlink w:anchor="_Toc318370861" w:history="1">
+      <w:hyperlink w:anchor="_Toc324884993" w:history="1">
         <w:r>
           <w:rPr>
             <w:rStyle w:val="a5"/>
@@ -634,7 +634,7 @@
             <w:noProof/>
             <w:webHidden/>
           </w:rPr>
-          <w:instrText xml:space="preserve"> PAGEREF _Toc318370861 \h </w:instrText>
+          <w:instrText xml:space="preserve"> PAGEREF _Toc324884993 \h </w:instrText>
         </w:r>
         <w:r>
           <w:rPr>
@@ -676,7 +676,7 @@
           <w:noProof/>
         </w:rPr>
       </w:pPr>
-      <w:hyperlink w:anchor="_Toc318370862" w:history="1">
+      <w:hyperlink w:anchor="_Toc324884994" w:history="1">
         <w:r>
           <w:rPr>
             <w:rStyle w:val="a5"/>
@@ -711,7 +711,7 @@
             <w:noProof/>
             <w:webHidden/>
           </w:rPr>
-          <w:instrText xml:space="preserve"> PAGEREF _Toc318370862 \h </w:instrText>
+          <w:instrText xml:space="preserve"> PAGEREF _Toc324884994 \h </w:instrText>
         </w:r>
         <w:r>
           <w:rPr>
@@ -753,7 +753,7 @@
           <w:noProof/>
         </w:rPr>
       </w:pPr>
-      <w:hyperlink w:anchor="_Toc318370863" w:history="1">
+      <w:hyperlink w:anchor="_Toc324884995" w:history="1">
         <w:r>
           <w:rPr>
             <w:rStyle w:val="a5"/>
@@ -767,7 +767,14 @@
             <w:rFonts w:hint="eastAsia"/>
             <w:noProof/>
           </w:rPr>
-          <w:t>工作监控</w:t>
+          <w:t>工作详细</w:t>
+        </w:r>
+        <w:r>
+          <w:rPr>
+            <w:rStyle w:val="a5"/>
+            <w:noProof/>
+          </w:rPr>
+          <w:t>OneWork</w:t>
         </w:r>
         <w:r>
           <w:rPr>
@@ -788,7 +795,7 @@
             <w:noProof/>
             <w:webHidden/>
           </w:rPr>
-          <w:instrText xml:space="preserve"> PAGEREF _Toc318370863 \h </w:instrText>
+          <w:instrText xml:space="preserve"> PAGEREF _Toc324884995 \h </w:instrText>
         </w:r>
         <w:r>
           <w:rPr>
@@ -830,7 +837,7 @@
           <w:noProof/>
         </w:rPr>
       </w:pPr>
-      <w:hyperlink w:anchor="_Toc318370864" w:history="1">
+      <w:hyperlink w:anchor="_Toc324884996" w:history="1">
         <w:r>
           <w:rPr>
             <w:rStyle w:val="a5"/>
@@ -865,7 +872,7 @@
             <w:noProof/>
             <w:webHidden/>
           </w:rPr>
-          <w:instrText xml:space="preserve"> PAGEREF _Toc318370864 \h </w:instrText>
+          <w:instrText xml:space="preserve"> PAGEREF _Toc324884996 \h </w:instrText>
         </w:r>
         <w:r>
           <w:rPr>
@@ -907,7 +914,7 @@
           <w:noProof/>
         </w:rPr>
       </w:pPr>
-      <w:hyperlink w:anchor="_Toc318370865" w:history="1">
+      <w:hyperlink w:anchor="_Toc324884997" w:history="1">
         <w:r>
           <w:rPr>
             <w:rStyle w:val="a5"/>
@@ -942,7 +949,7 @@
             <w:noProof/>
             <w:webHidden/>
           </w:rPr>
-          <w:instrText xml:space="preserve"> PAGEREF _Toc318370865 \h </w:instrText>
+          <w:instrText xml:space="preserve"> PAGEREF _Toc324884997 \h </w:instrText>
         </w:r>
         <w:r>
           <w:rPr>
@@ -984,7 +991,7 @@
           <w:noProof/>
         </w:rPr>
       </w:pPr>
-      <w:hyperlink w:anchor="_Toc318370866" w:history="1">
+      <w:hyperlink w:anchor="_Toc324884998" w:history="1">
         <w:r>
           <w:rPr>
             <w:rStyle w:val="a5"/>
@@ -1019,7 +1026,7 @@
             <w:noProof/>
             <w:webHidden/>
           </w:rPr>
-          <w:instrText xml:space="preserve"> PAGEREF _Toc318370866 \h </w:instrText>
+          <w:instrText xml:space="preserve"> PAGEREF _Toc324884998 \h </w:instrText>
         </w:r>
         <w:r>
           <w:rPr>
@@ -1061,7 +1068,7 @@
           <w:noProof/>
         </w:rPr>
       </w:pPr>
-      <w:hyperlink w:anchor="_Toc318370867" w:history="1">
+      <w:hyperlink w:anchor="_Toc324884999" w:history="1">
         <w:r>
           <w:rPr>
             <w:rStyle w:val="a5"/>
@@ -1096,7 +1103,7 @@
             <w:noProof/>
             <w:webHidden/>
           </w:rPr>
-          <w:instrText xml:space="preserve"> PAGEREF _Toc318370867 \h </w:instrText>
+          <w:instrText xml:space="preserve"> PAGEREF _Toc324884999 \h </w:instrText>
         </w:r>
         <w:r>
           <w:rPr>
@@ -1116,7 +1123,7 @@
             <w:noProof/>
             <w:webHidden/>
           </w:rPr>
-          <w:t>7</w:t>
+          <w:t>8</w:t>
         </w:r>
         <w:r>
           <w:rPr>
@@ -1138,7 +1145,7 @@
           <w:noProof/>
         </w:rPr>
       </w:pPr>
-      <w:hyperlink w:anchor="_Toc318370868" w:history="1">
+      <w:hyperlink w:anchor="_Toc324885000" w:history="1">
         <w:r>
           <w:rPr>
             <w:rStyle w:val="a5"/>
@@ -1173,7 +1180,7 @@
             <w:noProof/>
             <w:webHidden/>
           </w:rPr>
-          <w:instrText xml:space="preserve"> PAGEREF _Toc318370868 \h </w:instrText>
+          <w:instrText xml:space="preserve"> PAGEREF _Toc324885000 \h </w:instrText>
         </w:r>
         <w:r>
           <w:rPr>
@@ -1193,7 +1200,7 @@
             <w:noProof/>
             <w:webHidden/>
           </w:rPr>
-          <w:t>7</w:t>
+          <w:t>8</w:t>
         </w:r>
         <w:r>
           <w:rPr>
@@ -1215,7 +1222,7 @@
           <w:noProof/>
         </w:rPr>
       </w:pPr>
-      <w:hyperlink w:anchor="_Toc318370869" w:history="1">
+      <w:hyperlink w:anchor="_Toc324885001" w:history="1">
         <w:r>
           <w:rPr>
             <w:rStyle w:val="a5"/>
@@ -1250,7 +1257,7 @@
             <w:noProof/>
             <w:webHidden/>
           </w:rPr>
-          <w:instrText xml:space="preserve"> PAGEREF _Toc318370869 \h </w:instrText>
+          <w:instrText xml:space="preserve"> PAGEREF _Toc324885001 \h </w:instrText>
         </w:r>
         <w:r>
           <w:rPr>
@@ -1292,7 +1299,7 @@
           <w:noProof/>
         </w:rPr>
       </w:pPr>
-      <w:hyperlink w:anchor="_Toc318370870" w:history="1">
+      <w:hyperlink w:anchor="_Toc324885002" w:history="1">
         <w:r>
           <w:rPr>
             <w:rStyle w:val="a5"/>
@@ -1327,7 +1334,7 @@
             <w:noProof/>
             <w:webHidden/>
           </w:rPr>
-          <w:instrText xml:space="preserve"> PAGEREF _Toc318370870 \h </w:instrText>
+          <w:instrText xml:space="preserve"> PAGEREF _Toc324885002 \h </w:instrText>
         </w:r>
         <w:r>
           <w:rPr>
@@ -1347,7 +1354,7 @@
             <w:noProof/>
             <w:webHidden/>
           </w:rPr>
-          <w:t>8</w:t>
+          <w:t>9</w:t>
         </w:r>
         <w:r>
           <w:rPr>
@@ -1369,7 +1376,7 @@
           <w:noProof/>
         </w:rPr>
       </w:pPr>
-      <w:hyperlink w:anchor="_Toc318370871" w:history="1">
+      <w:hyperlink w:anchor="_Toc324885003" w:history="1">
         <w:r>
           <w:rPr>
             <w:rStyle w:val="a5"/>
@@ -1404,7 +1411,7 @@
             <w:noProof/>
             <w:webHidden/>
           </w:rPr>
-          <w:instrText xml:space="preserve"> PAGEREF _Toc318370871 \h </w:instrText>
+          <w:instrText xml:space="preserve"> PAGEREF _Toc324885003 \h </w:instrText>
         </w:r>
         <w:r>
           <w:rPr>
@@ -1424,7 +1431,7 @@
             <w:noProof/>
             <w:webHidden/>
           </w:rPr>
-          <w:t>8</w:t>
+          <w:t>9</w:t>
         </w:r>
         <w:r>
           <w:rPr>
@@ -1446,7 +1453,7 @@
           <w:noProof/>
         </w:rPr>
       </w:pPr>
-      <w:hyperlink w:anchor="_Toc318370872" w:history="1">
+      <w:hyperlink w:anchor="_Toc324885004" w:history="1">
         <w:r>
           <w:rPr>
             <w:rStyle w:val="a5"/>
@@ -1481,7 +1488,7 @@
             <w:noProof/>
             <w:webHidden/>
           </w:rPr>
-          <w:instrText xml:space="preserve"> PAGEREF _Toc318370872 \h </w:instrText>
+          <w:instrText xml:space="preserve"> PAGEREF _Toc324885004 \h </w:instrText>
         </w:r>
         <w:r>
           <w:rPr>
@@ -1523,7 +1530,7 @@
           <w:noProof/>
         </w:rPr>
       </w:pPr>
-      <w:hyperlink w:anchor="_Toc318370873" w:history="1">
+      <w:hyperlink w:anchor="_Toc324885005" w:history="1">
         <w:r>
           <w:rPr>
             <w:rStyle w:val="a5"/>
@@ -1558,7 +1565,7 @@
             <w:noProof/>
             <w:webHidden/>
           </w:rPr>
-          <w:instrText xml:space="preserve"> PAGEREF _Toc318370873 \h </w:instrText>
+          <w:instrText xml:space="preserve"> PAGEREF _Toc324885005 \h </w:instrText>
         </w:r>
         <w:r>
           <w:rPr>
@@ -1578,7 +1585,7 @@
             <w:noProof/>
             <w:webHidden/>
           </w:rPr>
-          <w:t>9</w:t>
+          <w:t>10</w:t>
         </w:r>
         <w:r>
           <w:rPr>
@@ -1600,7 +1607,7 @@
           <w:noProof/>
         </w:rPr>
       </w:pPr>
-      <w:hyperlink w:anchor="_Toc318370874" w:history="1">
+      <w:hyperlink w:anchor="_Toc324885006" w:history="1">
         <w:r>
           <w:rPr>
             <w:rStyle w:val="a5"/>
@@ -1635,7 +1642,7 @@
             <w:noProof/>
             <w:webHidden/>
           </w:rPr>
-          <w:instrText xml:space="preserve"> PAGEREF _Toc318370874 \h </w:instrText>
+          <w:instrText xml:space="preserve"> PAGEREF _Toc324885006 \h </w:instrText>
         </w:r>
         <w:r>
           <w:rPr>
@@ -1656,6 +1663,237 @@
             <w:webHidden/>
           </w:rPr>
           <w:t>10</w:t>
+        </w:r>
+        <w:r>
+          <w:rPr>
+            <w:noProof/>
+            <w:webHidden/>
+          </w:rPr>
+          <w:fldChar w:fldCharType="end"/>
+        </w:r>
+      </w:hyperlink>
+    </w:p>
+    <w:p>
+      <w:pPr>
+        <w:pStyle w:val="30"/>
+        <w:tabs>
+          <w:tab w:val="right" w:leader="dot" w:pos="8296"/>
+        </w:tabs>
+        <w:rPr>
+          <w:rFonts w:asciiTheme="minorHAnsi" w:eastAsiaTheme="minorEastAsia" w:hAnsiTheme="minorHAnsi" w:cstheme="minorBidi"/>
+          <w:noProof/>
+        </w:rPr>
+      </w:pPr>
+      <w:hyperlink w:anchor="_Toc324885007" w:history="1">
+        <w:r>
+          <w:rPr>
+            <w:rStyle w:val="a5"/>
+            <w:noProof/>
+          </w:rPr>
+          <w:t>2.5.1</w:t>
+        </w:r>
+        <w:r>
+          <w:rPr>
+            <w:rStyle w:val="a5"/>
+            <w:rFonts w:hint="eastAsia"/>
+            <w:noProof/>
+          </w:rPr>
+          <w:t>单据查询</w:t>
+        </w:r>
+        <w:r>
+          <w:rPr>
+            <w:noProof/>
+            <w:webHidden/>
+          </w:rPr>
+          <w:tab/>
+        </w:r>
+        <w:r>
+          <w:rPr>
+            <w:noProof/>
+            <w:webHidden/>
+          </w:rPr>
+          <w:fldChar w:fldCharType="begin"/>
+        </w:r>
+        <w:r>
+          <w:rPr>
+            <w:noProof/>
+            <w:webHidden/>
+          </w:rPr>
+          <w:instrText xml:space="preserve"> PAGEREF _Toc324885007 \h </w:instrText>
+        </w:r>
+        <w:r>
+          <w:rPr>
+            <w:noProof/>
+            <w:webHidden/>
+          </w:rPr>
+        </w:r>
+        <w:r>
+          <w:rPr>
+            <w:noProof/>
+            <w:webHidden/>
+          </w:rPr>
+          <w:fldChar w:fldCharType="separate"/>
+        </w:r>
+        <w:r>
+          <w:rPr>
+            <w:noProof/>
+            <w:webHidden/>
+          </w:rPr>
+          <w:t>11</w:t>
+        </w:r>
+        <w:r>
+          <w:rPr>
+            <w:noProof/>
+            <w:webHidden/>
+          </w:rPr>
+          <w:fldChar w:fldCharType="end"/>
+        </w:r>
+      </w:hyperlink>
+    </w:p>
+    <w:p>
+      <w:pPr>
+        <w:pStyle w:val="30"/>
+        <w:tabs>
+          <w:tab w:val="right" w:leader="dot" w:pos="8296"/>
+        </w:tabs>
+        <w:rPr>
+          <w:rFonts w:asciiTheme="minorHAnsi" w:eastAsiaTheme="minorEastAsia" w:hAnsiTheme="minorHAnsi" w:cstheme="minorBidi"/>
+          <w:noProof/>
+        </w:rPr>
+      </w:pPr>
+      <w:hyperlink w:anchor="_Toc324885008" w:history="1">
+        <w:r>
+          <w:rPr>
+            <w:rStyle w:val="a5"/>
+            <w:noProof/>
+          </w:rPr>
+          <w:t>2.5.2</w:t>
+        </w:r>
+        <w:r>
+          <w:rPr>
+            <w:rStyle w:val="a5"/>
+            <w:rFonts w:hint="eastAsia"/>
+            <w:noProof/>
+          </w:rPr>
+          <w:t>流程查询</w:t>
+        </w:r>
+        <w:r>
+          <w:rPr>
+            <w:noProof/>
+            <w:webHidden/>
+          </w:rPr>
+          <w:tab/>
+        </w:r>
+        <w:r>
+          <w:rPr>
+            <w:noProof/>
+            <w:webHidden/>
+          </w:rPr>
+          <w:fldChar w:fldCharType="begin"/>
+        </w:r>
+        <w:r>
+          <w:rPr>
+            <w:noProof/>
+            <w:webHidden/>
+          </w:rPr>
+          <w:instrText xml:space="preserve"> PAGEREF _Toc324885008 \h </w:instrText>
+        </w:r>
+        <w:r>
+          <w:rPr>
+            <w:noProof/>
+            <w:webHidden/>
+          </w:rPr>
+        </w:r>
+        <w:r>
+          <w:rPr>
+            <w:noProof/>
+            <w:webHidden/>
+          </w:rPr>
+          <w:fldChar w:fldCharType="separate"/>
+        </w:r>
+        <w:r>
+          <w:rPr>
+            <w:noProof/>
+            <w:webHidden/>
+          </w:rPr>
+          <w:t>11</w:t>
+        </w:r>
+        <w:r>
+          <w:rPr>
+            <w:noProof/>
+            <w:webHidden/>
+          </w:rPr>
+          <w:fldChar w:fldCharType="end"/>
+        </w:r>
+      </w:hyperlink>
+    </w:p>
+    <w:p>
+      <w:pPr>
+        <w:pStyle w:val="30"/>
+        <w:tabs>
+          <w:tab w:val="right" w:leader="dot" w:pos="8296"/>
+        </w:tabs>
+        <w:rPr>
+          <w:rFonts w:asciiTheme="minorHAnsi" w:eastAsiaTheme="minorEastAsia" w:hAnsiTheme="minorHAnsi" w:cstheme="minorBidi"/>
+          <w:noProof/>
+        </w:rPr>
+      </w:pPr>
+      <w:hyperlink w:anchor="_Toc324885009" w:history="1">
+        <w:r>
+          <w:rPr>
+            <w:rStyle w:val="a5"/>
+            <w:noProof/>
+          </w:rPr>
+          <w:t>2.5.3</w:t>
+        </w:r>
+        <w:r>
+          <w:rPr>
+            <w:rStyle w:val="a5"/>
+            <w:rFonts w:hint="eastAsia"/>
+            <w:noProof/>
+          </w:rPr>
+          <w:t>流程分析</w:t>
+        </w:r>
+        <w:r>
+          <w:rPr>
+            <w:noProof/>
+            <w:webHidden/>
+          </w:rPr>
+          <w:tab/>
+        </w:r>
+        <w:r>
+          <w:rPr>
+            <w:noProof/>
+            <w:webHidden/>
+          </w:rPr>
+          <w:fldChar w:fldCharType="begin"/>
+        </w:r>
+        <w:r>
+          <w:rPr>
+            <w:noProof/>
+            <w:webHidden/>
+          </w:rPr>
+          <w:instrText xml:space="preserve"> PAGEREF _Toc324885009 \h </w:instrText>
+        </w:r>
+        <w:r>
+          <w:rPr>
+            <w:noProof/>
+            <w:webHidden/>
+          </w:rPr>
+        </w:r>
+        <w:r>
+          <w:rPr>
+            <w:noProof/>
+            <w:webHidden/>
+          </w:rPr>
+          <w:fldChar w:fldCharType="separate"/>
+        </w:r>
+        <w:r>
+          <w:rPr>
+            <w:noProof/>
+            <w:webHidden/>
+          </w:rPr>
+          <w:t>11</w:t>
         </w:r>
         <w:r>
           <w:rPr>
@@ -1677,7 +1915,7 @@
           <w:noProof/>
         </w:rPr>
       </w:pPr>
-      <w:hyperlink w:anchor="_Toc318370875" w:history="1">
+      <w:hyperlink w:anchor="_Toc324885010" w:history="1">
         <w:r>
           <w:rPr>
             <w:rStyle w:val="a5"/>
@@ -1712,7 +1950,7 @@
             <w:noProof/>
             <w:webHidden/>
           </w:rPr>
-          <w:instrText xml:space="preserve"> PAGEREF _Toc318370875 \h </w:instrText>
+          <w:instrText xml:space="preserve"> PAGEREF _Toc324885010 \h </w:instrText>
         </w:r>
         <w:r>
           <w:rPr>
@@ -1732,7 +1970,7 @@
             <w:noProof/>
             <w:webHidden/>
           </w:rPr>
-          <w:t>10</w:t>
+          <w:t>11</w:t>
         </w:r>
         <w:r>
           <w:rPr>
@@ -1754,7 +1992,7 @@
           <w:noProof/>
         </w:rPr>
       </w:pPr>
-      <w:hyperlink w:anchor="_Toc318370876" w:history="1">
+      <w:hyperlink w:anchor="_Toc324885011" w:history="1">
         <w:r>
           <w:rPr>
             <w:rStyle w:val="a5"/>
@@ -1789,7 +2027,7 @@
             <w:noProof/>
             <w:webHidden/>
           </w:rPr>
-          <w:instrText xml:space="preserve"> PAGEREF _Toc318370876 \h </w:instrText>
+          <w:instrText xml:space="preserve"> PAGEREF _Toc324885011 \h </w:instrText>
         </w:r>
         <w:r>
           <w:rPr>
@@ -1809,7 +2047,7 @@
             <w:noProof/>
             <w:webHidden/>
           </w:rPr>
-          <w:t>10</w:t>
+          <w:t>11</w:t>
         </w:r>
         <w:r>
           <w:rPr>
@@ -1831,7 +2069,7 @@
           <w:noProof/>
         </w:rPr>
       </w:pPr>
-      <w:hyperlink w:anchor="_Toc318370877" w:history="1">
+      <w:hyperlink w:anchor="_Toc324885012" w:history="1">
         <w:r>
           <w:rPr>
             <w:rStyle w:val="a5"/>
@@ -1866,7 +2104,7 @@
             <w:noProof/>
             <w:webHidden/>
           </w:rPr>
-          <w:instrText xml:space="preserve"> PAGEREF _Toc318370877 \h </w:instrText>
+          <w:instrText xml:space="preserve"> PAGEREF _Toc324885012 \h </w:instrText>
         </w:r>
         <w:r>
           <w:rPr>
@@ -1908,7 +2146,7 @@
           <w:noProof/>
         </w:rPr>
       </w:pPr>
-      <w:hyperlink w:anchor="_Toc318370878" w:history="1">
+      <w:hyperlink w:anchor="_Toc324885013" w:history="1">
         <w:r>
           <w:rPr>
             <w:rStyle w:val="a5"/>
@@ -1943,7 +2181,7 @@
             <w:noProof/>
             <w:webHidden/>
           </w:rPr>
-          <w:instrText xml:space="preserve"> PAGEREF _Toc318370878 \h </w:instrText>
+          <w:instrText xml:space="preserve"> PAGEREF _Toc324885013 \h </w:instrText>
         </w:r>
         <w:r>
           <w:rPr>
@@ -1963,7 +2201,7 @@
             <w:noProof/>
             <w:webHidden/>
           </w:rPr>
-          <w:t>11</w:t>
+          <w:t>12</w:t>
         </w:r>
         <w:r>
           <w:rPr>
@@ -1985,7 +2223,7 @@
           <w:noProof/>
         </w:rPr>
       </w:pPr>
-      <w:hyperlink w:anchor="_Toc318370879" w:history="1">
+      <w:hyperlink w:anchor="_Toc324885014" w:history="1">
         <w:r>
           <w:rPr>
             <w:rStyle w:val="a5"/>
@@ -2020,7 +2258,7 @@
             <w:noProof/>
             <w:webHidden/>
           </w:rPr>
-          <w:instrText xml:space="preserve"> PAGEREF _Toc318370879 \h </w:instrText>
+          <w:instrText xml:space="preserve"> PAGEREF _Toc324885014 \h </w:instrText>
         </w:r>
         <w:r>
           <w:rPr>
@@ -2040,7 +2278,7 @@
             <w:noProof/>
             <w:webHidden/>
           </w:rPr>
-          <w:t>11</w:t>
+          <w:t>12</w:t>
         </w:r>
         <w:r>
           <w:rPr>
@@ -2062,7 +2300,7 @@
           <w:noProof/>
         </w:rPr>
       </w:pPr>
-      <w:hyperlink w:anchor="_Toc318370880" w:history="1">
+      <w:hyperlink w:anchor="_Toc324885015" w:history="1">
         <w:r>
           <w:rPr>
             <w:rStyle w:val="a5"/>
@@ -2097,7 +2335,7 @@
             <w:noProof/>
             <w:webHidden/>
           </w:rPr>
-          <w:instrText xml:space="preserve"> PAGEREF _Toc318370880 \h </w:instrText>
+          <w:instrText xml:space="preserve"> PAGEREF _Toc324885015 \h </w:instrText>
         </w:r>
         <w:r>
           <w:rPr>
@@ -2117,7 +2355,7 @@
             <w:noProof/>
             <w:webHidden/>
           </w:rPr>
-          <w:t>11</w:t>
+          <w:t>12</w:t>
         </w:r>
         <w:r>
           <w:rPr>
@@ -2139,7 +2377,7 @@
           <w:noProof/>
         </w:rPr>
       </w:pPr>
-      <w:hyperlink w:anchor="_Toc318370881" w:history="1">
+      <w:hyperlink w:anchor="_Toc324885016" w:history="1">
         <w:r>
           <w:rPr>
             <w:rStyle w:val="a5"/>
@@ -2174,7 +2412,7 @@
             <w:noProof/>
             <w:webHidden/>
           </w:rPr>
-          <w:instrText xml:space="preserve"> PAGEREF _Toc318370881 \h </w:instrText>
+          <w:instrText xml:space="preserve"> PAGEREF _Toc324885016 \h </w:instrText>
         </w:r>
         <w:r>
           <w:rPr>
@@ -2216,7 +2454,7 @@
           <w:noProof/>
         </w:rPr>
       </w:pPr>
-      <w:hyperlink w:anchor="_Toc318370882" w:history="1">
+      <w:hyperlink w:anchor="_Toc324885017" w:history="1">
         <w:r>
           <w:rPr>
             <w:rStyle w:val="a5"/>
@@ -2251,7 +2489,7 @@
             <w:noProof/>
             <w:webHidden/>
           </w:rPr>
-          <w:instrText xml:space="preserve"> PAGEREF _Toc318370882 \h </w:instrText>
+          <w:instrText xml:space="preserve"> PAGEREF _Toc324885017 \h </w:instrText>
         </w:r>
         <w:r>
           <w:rPr>
@@ -2271,7 +2509,7 @@
             <w:noProof/>
             <w:webHidden/>
           </w:rPr>
-          <w:t>12</w:t>
+          <w:t>13</w:t>
         </w:r>
         <w:r>
           <w:rPr>
@@ -2293,7 +2531,7 @@
           <w:noProof/>
         </w:rPr>
       </w:pPr>
-      <w:hyperlink w:anchor="_Toc318370883" w:history="1">
+      <w:hyperlink w:anchor="_Toc324885018" w:history="1">
         <w:r>
           <w:rPr>
             <w:rStyle w:val="a5"/>
@@ -2328,7 +2566,7 @@
             <w:noProof/>
             <w:webHidden/>
           </w:rPr>
-          <w:instrText xml:space="preserve"> PAGEREF _Toc318370883 \h </w:instrText>
+          <w:instrText xml:space="preserve"> PAGEREF _Toc324885018 \h </w:instrText>
         </w:r>
         <w:r>
           <w:rPr>
@@ -2348,7 +2586,7 @@
             <w:noProof/>
             <w:webHidden/>
           </w:rPr>
-          <w:t>12</w:t>
+          <w:t>13</w:t>
         </w:r>
         <w:r>
           <w:rPr>
@@ -2360,6 +2598,83 @@
       </w:hyperlink>
     </w:p>
     <w:p>
+      <w:pPr>
+        <w:pStyle w:val="10"/>
+        <w:tabs>
+          <w:tab w:val="right" w:leader="dot" w:pos="8296"/>
+        </w:tabs>
+        <w:rPr>
+          <w:rFonts w:asciiTheme="minorHAnsi" w:eastAsiaTheme="minorEastAsia" w:hAnsiTheme="minorHAnsi" w:cstheme="minorBidi"/>
+          <w:noProof/>
+        </w:rPr>
+      </w:pPr>
+      <w:hyperlink w:anchor="_Toc324885019" w:history="1">
+        <w:r>
+          <w:rPr>
+            <w:rStyle w:val="a5"/>
+            <w:noProof/>
+          </w:rPr>
+          <w:t>3</w:t>
+        </w:r>
+        <w:r>
+          <w:rPr>
+            <w:rStyle w:val="a5"/>
+            <w:rFonts w:hint="eastAsia"/>
+            <w:noProof/>
+          </w:rPr>
+          <w:t>时效考核</w:t>
+        </w:r>
+        <w:r>
+          <w:rPr>
+            <w:noProof/>
+            <w:webHidden/>
+          </w:rPr>
+          <w:tab/>
+        </w:r>
+        <w:r>
+          <w:rPr>
+            <w:noProof/>
+            <w:webHidden/>
+          </w:rPr>
+          <w:fldChar w:fldCharType="begin"/>
+        </w:r>
+        <w:r>
+          <w:rPr>
+            <w:noProof/>
+            <w:webHidden/>
+          </w:rPr>
+          <w:instrText xml:space="preserve"> PAGEREF _Toc324885019 \h </w:instrText>
+        </w:r>
+        <w:r>
+          <w:rPr>
+            <w:noProof/>
+            <w:webHidden/>
+          </w:rPr>
+        </w:r>
+        <w:r>
+          <w:rPr>
+            <w:noProof/>
+            <w:webHidden/>
+          </w:rPr>
+          <w:fldChar w:fldCharType="separate"/>
+        </w:r>
+        <w:r>
+          <w:rPr>
+            <w:noProof/>
+            <w:webHidden/>
+          </w:rPr>
+          <w:t>13</w:t>
+        </w:r>
+        <w:r>
+          <w:rPr>
+            <w:noProof/>
+            <w:webHidden/>
+          </w:rPr>
+          <w:fldChar w:fldCharType="end"/>
+        </w:r>
+      </w:hyperlink>
+    </w:p>
+    <w:p>
       <w:r>
         <w:fldChar w:fldCharType="end"/>
       </w:r>
@@ -2374,7 +2689,7 @@
       <w:pPr>
         <w:pStyle w:val="1"/>
       </w:pPr>
-      <w:bookmarkStart w:id="0" w:name="_Toc318370857"/>
+      <w:bookmarkStart w:id="0" w:name="_Toc324884989"/>
       <w:r>
         <w:rPr>
           <w:rFonts w:hint="eastAsia"/>
@@ -2393,7 +2708,7 @@
       <w:pPr>
         <w:pStyle w:val="2"/>
       </w:pPr>
-      <w:bookmarkStart w:id="1" w:name="_Toc318370858"/>
+      <w:bookmarkStart w:id="1" w:name="_Toc324884990"/>
       <w:r>
         <w:rPr>
           <w:rFonts w:hint="eastAsia"/>
@@ -2417,10 +2732,29 @@
       <w:proofErr w:type="spellEnd"/>
     </w:p>
     <w:p>
+      <w:proofErr w:type="spellStart"/>
+      <w:r>
+        <w:t>C</w:t>
+      </w:r>
+      <w:r>
+        <w:rPr>
+          <w:rFonts w:hint="eastAsia"/>
+        </w:rPr>
+        <w:t>cflow</w:t>
+      </w:r>
+      <w:proofErr w:type="spellEnd"/>
+      <w:r>
+        <w:rPr>
+          <w:rFonts w:hint="eastAsia"/>
+        </w:rPr>
+        <w:t>是驰骋工作流程管理系统的简称，它是用于处理流程业务管理问题的系统。</w:t>
+      </w:r>
+    </w:p>
+    <w:p>
       <w:pPr>
         <w:pStyle w:val="2"/>
       </w:pPr>
-      <w:bookmarkStart w:id="2" w:name="_Toc318370859"/>
+      <w:bookmarkStart w:id="2" w:name="_Toc324884991"/>
       <w:r>
         <w:rPr>
           <w:rFonts w:hint="eastAsia"/>
@@ -2449,9 +2783,252 @@
     </w:p>
     <w:p>
       <w:pPr>
+        <w:rPr>
+          <w:rFonts w:hint="eastAsia"/>
+        </w:rPr>
+      </w:pPr>
+      <w:r>
+        <w:rPr>
+          <w:rFonts w:hint="eastAsia"/>
+        </w:rPr>
+        <w:t>IE6.0+</w:t>
+      </w:r>
+      <w:r>
+        <w:rPr>
+          <w:rFonts w:hint="eastAsia"/>
+        </w:rPr>
+        <w:t xml:space="preserve"> </w:t>
+      </w:r>
+      <w:r>
+        <w:rPr>
+          <w:rFonts w:hint="eastAsia"/>
+        </w:rPr>
+        <w:t xml:space="preserve"> </w:t>
+      </w:r>
+      <w:r>
+        <w:rPr>
+          <w:rFonts w:hint="eastAsia"/>
+        </w:rPr>
+        <w:t xml:space="preserve"> </w:t>
+      </w:r>
+      <w:r>
+        <w:t>silverlight</w:t>
+      </w:r>
+      <w:r>
+        <w:rPr>
+          <w:rFonts w:hint="eastAsia"/>
+        </w:rPr>
+        <w:t xml:space="preserve">4.0+ </w:t>
+      </w:r>
+    </w:p>
+    <w:p>
+      <w:pPr>
+        <w:rPr>
+          <w:rFonts w:hint="eastAsia"/>
+        </w:rPr>
+      </w:pPr>
+      <w:r>
+        <w:rPr>
+          <w:rFonts w:hint="eastAsia"/>
+          <w:b/>
+        </w:rPr>
+        <w:t>对</w:t>
+      </w:r>
+      <w:r>
+        <w:rPr>
+          <w:rFonts w:hint="eastAsia"/>
+          <w:b/>
+        </w:rPr>
+        <w:t>IE</w:t>
+      </w:r>
+      <w:r>
+        <w:rPr>
+          <w:rFonts w:hint="eastAsia"/>
+          <w:b/>
+        </w:rPr>
+        <w:t>的设置要求：</w:t>
+      </w:r>
+      <w:r>
+        <w:rPr>
+          <w:rFonts w:hint="eastAsia"/>
+        </w:rPr>
+        <w:t>找到</w:t>
+      </w:r>
+      <w:r>
+        <w:rPr>
+          <w:rFonts w:hint="eastAsia"/>
+        </w:rPr>
+        <w:t>IE</w:t>
+      </w:r>
+      <w:r>
+        <w:rPr>
+          <w:rFonts w:hint="eastAsia"/>
+        </w:rPr>
+        <w:t>的菜单</w:t>
+      </w:r>
+      <w:r>
+        <w:rPr>
+          <w:rFonts w:hint="eastAsia"/>
+        </w:rPr>
+        <w:t>=</w:t>
+      </w:r>
+      <w:r>
+        <w:rPr>
+          <w:rFonts w:hint="eastAsia"/>
+        </w:rPr>
+        <w:t>》如下图：</w:t>
+      </w:r>
+    </w:p>
+    <w:p>
+      <w:pPr>
+        <w:rPr>
+          <w:rFonts w:hint="eastAsia"/>
+        </w:rPr>
+      </w:pPr>
+    </w:p>
+    <w:p>
+      <w:pPr>
+        <w:rPr>
+          <w:rFonts w:hint="eastAsia"/>
+        </w:rPr>
+      </w:pPr>
+      <w:r>
+        <w:rPr>
+          <w:rFonts w:hint="eastAsia"/>
+          <w:noProof/>
+        </w:rPr>
+        <w:drawing>
+          <wp:inline distT="0" distB="0" distL="0" distR="0">
+            <wp:extent cx="2790825" cy="2867025"/>
+            <wp:effectExtent l="19050" t="0" r="9525" b="0"/>
+            <wp:docPr id="18" name="图片 6"/>
+            <wp:cNvGraphicFramePr>
+              <a:graphicFrameLocks xmlns:a="http://schemas.openxmlformats.org/drawingml/2006/main" noChangeAspect="1"/>
+            </wp:cNvGraphicFramePr>
+            <a:graphic xmlns:a="http://schemas.openxmlformats.org/drawingml/2006/main">
+              <a:graphicData uri="http://schemas.openxmlformats.org/drawingml/2006/picture">
+                <pic:pic xmlns:pic="http://schemas.openxmlformats.org/drawingml/2006/picture">
+                  <pic:nvPicPr>
+                    <pic:cNvPr id="0" name="Picture 6"/>
+                    <pic:cNvPicPr>
+                      <a:picLocks noChangeAspect="1" noChangeArrowheads="1"/>
+                    </pic:cNvPicPr>
+                  </pic:nvPicPr>
+                  <pic:blipFill>
+                    <a:blip r:embed="rId8" cstate="print"/>
+                    <a:srcRect/>
+                    <a:stretch>
+                      <a:fillRect/>
+                    </a:stretch>
+                  </pic:blipFill>
+                  <pic:spPr bwMode="auto">
+                    <a:xfrm>
+                      <a:off x="0" y="0"/>
+                      <a:ext cx="2790825" cy="2867025"/>
+                    </a:xfrm>
+                    <a:prstGeom prst="rect">
+                      <a:avLst/>
+                    </a:prstGeom>
+                    <a:noFill/>
+                    <a:ln w="9525">
+                      <a:noFill/>
+                      <a:miter lim="800000"/>
+                      <a:headEnd/>
+                      <a:tailEnd/>
+                    </a:ln>
+                  </pic:spPr>
+                </pic:pic>
+              </a:graphicData>
+            </a:graphic>
+          </wp:inline>
+        </w:drawing>
+      </w:r>
+    </w:p>
+    <w:p>
+      <w:pPr>
+        <w:rPr>
+          <w:rFonts w:hint="eastAsia"/>
+        </w:rPr>
+      </w:pPr>
+    </w:p>
+    <w:p>
+      <w:pPr>
+        <w:rPr>
+          <w:rFonts w:hint="eastAsia"/>
+        </w:rPr>
+      </w:pPr>
+      <w:r>
+        <w:rPr>
+          <w:noProof/>
+        </w:rPr>
+        <w:lastRenderedPageBreak/>
+        <w:drawing>
+          <wp:inline distT="0" distB="0" distL="0" distR="0">
+            <wp:extent cx="5267325" cy="3238500"/>
+            <wp:effectExtent l="19050" t="0" r="9525" b="0"/>
+            <wp:docPr id="17" name="图片 5"/>
+            <wp:cNvGraphicFramePr>
+              <a:graphicFrameLocks xmlns:a="http://schemas.openxmlformats.org/drawingml/2006/main" noChangeAspect="1"/>
+            </wp:cNvGraphicFramePr>
+            <a:graphic xmlns:a="http://schemas.openxmlformats.org/drawingml/2006/main">
+              <a:graphicData uri="http://schemas.openxmlformats.org/drawingml/2006/picture">
+                <pic:pic xmlns:pic="http://schemas.openxmlformats.org/drawingml/2006/picture">
+                  <pic:nvPicPr>
+                    <pic:cNvPr id="0" name="Picture 5"/>
+                    <pic:cNvPicPr>
+                      <a:picLocks noChangeAspect="1" noChangeArrowheads="1"/>
+                    </pic:cNvPicPr>
+                  </pic:nvPicPr>
+                  <pic:blipFill>
+                    <a:blip r:embed="rId9" cstate="print"/>
+                    <a:srcRect/>
+                    <a:stretch>
+                      <a:fillRect/>
+                    </a:stretch>
+                  </pic:blipFill>
+                  <pic:spPr bwMode="auto">
+                    <a:xfrm>
+                      <a:off x="0" y="0"/>
+                      <a:ext cx="5267325" cy="3238500"/>
+                    </a:xfrm>
+                    <a:prstGeom prst="rect">
+                      <a:avLst/>
+                    </a:prstGeom>
+                    <a:noFill/>
+                    <a:ln w="9525">
+                      <a:noFill/>
+                      <a:miter lim="800000"/>
+                      <a:headEnd/>
+                      <a:tailEnd/>
+                    </a:ln>
+                  </pic:spPr>
+                </pic:pic>
+              </a:graphicData>
+            </a:graphic>
+          </wp:inline>
+        </w:drawing>
+      </w:r>
+    </w:p>
+    <w:p>
+      <w:pPr>
+        <w:rPr>
+          <w:rFonts w:hint="eastAsia"/>
+        </w:rPr>
+      </w:pPr>
+    </w:p>
+    <w:p>
+      <w:pPr>
+        <w:rPr>
+          <w:rFonts w:hint="eastAsia"/>
+        </w:rPr>
+      </w:pPr>
+    </w:p>
+    <w:p/>
+    <w:p>
+      <w:pPr>
         <w:pStyle w:val="1"/>
       </w:pPr>
-      <w:bookmarkStart w:id="3" w:name="_Toc318370860"/>
+      <w:bookmarkStart w:id="3" w:name="_Toc324884992"/>
       <w:r>
         <w:rPr>
           <w:rFonts w:hint="eastAsia"/>
@@ -2462,7 +3039,13 @@
         <w:rPr>
           <w:rFonts w:hint="eastAsia"/>
         </w:rPr>
-        <w:t>菜单介绍</w:t>
+        <w:t>菜单功能</w:t>
+      </w:r>
+      <w:r>
+        <w:rPr>
+          <w:rFonts w:hint="eastAsia"/>
+        </w:rPr>
+        <w:t>介绍</w:t>
       </w:r>
       <w:bookmarkEnd w:id="3"/>
     </w:p>
@@ -2470,7 +3053,7 @@
       <w:pPr>
         <w:pStyle w:val="2"/>
       </w:pPr>
-      <w:bookmarkStart w:id="4" w:name="_Toc318370861"/>
+      <w:bookmarkStart w:id="4" w:name="_Toc324884993"/>
       <w:r>
         <w:rPr>
           <w:rFonts w:hint="eastAsia"/>
@@ -2515,7 +3098,7 @@
                     </pic:cNvPicPr>
                   </pic:nvPicPr>
                   <pic:blipFill>
-                    <a:blip r:embed="rId8" cstate="print"/>
+                    <a:blip r:embed="rId10" cstate="print"/>
                     <a:srcRect/>
                     <a:stretch>
                       <a:fillRect/>
@@ -2548,7 +3131,7 @@
       <w:pPr>
         <w:pStyle w:val="3"/>
       </w:pPr>
-      <w:bookmarkStart w:id="5" w:name="_Toc318370862"/>
+      <w:bookmarkStart w:id="5" w:name="_Toc324884994"/>
       <w:r>
         <w:rPr>
           <w:rFonts w:hint="eastAsia"/>
@@ -2575,18 +3158,182 @@
       </w:r>
     </w:p>
     <w:p>
-      <w:r>
-        <w:rPr>
-          <w:rFonts w:hint="eastAsia"/>
-        </w:rPr>
-        <w:t xml:space="preserve">    </w:t>
+      <w:pPr>
+        <w:ind w:firstLineChars="200" w:firstLine="420"/>
+        <w:rPr>
+          <w:rFonts w:hint="eastAsia"/>
+        </w:rPr>
+      </w:pPr>
+      <w:r>
+        <w:rPr>
+          <w:rFonts w:hint="eastAsia"/>
+        </w:rPr>
+        <w:t>点流程名称就可以发起该流程，点流程图，就可以看到该流程的设计情况。</w:t>
+      </w:r>
+      <w:r>
+        <w:rPr>
+          <w:rFonts w:hint="eastAsia"/>
+        </w:rPr>
+        <w:t xml:space="preserve">  </w:t>
+      </w:r>
+    </w:p>
+    <w:p>
+      <w:pPr>
+        <w:ind w:firstLineChars="200" w:firstLine="420"/>
+        <w:rPr>
+          <w:rFonts w:hint="eastAsia"/>
+        </w:rPr>
+      </w:pPr>
+      <w:r>
+        <w:rPr>
+          <w:rFonts w:hint="eastAsia"/>
+          <w:noProof/>
+        </w:rPr>
+        <w:lastRenderedPageBreak/>
+        <w:drawing>
+          <wp:inline distT="0" distB="0" distL="0" distR="0">
+            <wp:extent cx="5257800" cy="2533650"/>
+            <wp:effectExtent l="19050" t="0" r="0" b="0"/>
+            <wp:docPr id="14" name="图片 2"/>
+            <wp:cNvGraphicFramePr>
+              <a:graphicFrameLocks xmlns:a="http://schemas.openxmlformats.org/drawingml/2006/main" noChangeAspect="1"/>
+            </wp:cNvGraphicFramePr>
+            <a:graphic xmlns:a="http://schemas.openxmlformats.org/drawingml/2006/main">
+              <a:graphicData uri="http://schemas.openxmlformats.org/drawingml/2006/picture">
+                <pic:pic xmlns:pic="http://schemas.openxmlformats.org/drawingml/2006/picture">
+                  <pic:nvPicPr>
+                    <pic:cNvPr id="0" name="Picture 2"/>
+                    <pic:cNvPicPr>
+                      <a:picLocks noChangeAspect="1" noChangeArrowheads="1"/>
+                    </pic:cNvPicPr>
+                  </pic:nvPicPr>
+                  <pic:blipFill>
+                    <a:blip r:embed="rId11" cstate="print"/>
+                    <a:srcRect/>
+                    <a:stretch>
+                      <a:fillRect/>
+                    </a:stretch>
+                  </pic:blipFill>
+                  <pic:spPr bwMode="auto">
+                    <a:xfrm>
+                      <a:off x="0" y="0"/>
+                      <a:ext cx="5257800" cy="2533650"/>
+                    </a:xfrm>
+                    <a:prstGeom prst="rect">
+                      <a:avLst/>
+                    </a:prstGeom>
+                    <a:noFill/>
+                    <a:ln w="9525">
+                      <a:noFill/>
+                      <a:miter lim="800000"/>
+                      <a:headEnd/>
+                      <a:tailEnd/>
+                    </a:ln>
+                  </pic:spPr>
+                </pic:pic>
+              </a:graphicData>
+            </a:graphic>
+          </wp:inline>
+        </w:drawing>
+      </w:r>
+    </w:p>
+    <w:p>
+      <w:pPr>
+        <w:ind w:firstLineChars="200" w:firstLine="422"/>
+        <w:rPr>
+          <w:rFonts w:hint="eastAsia"/>
+          <w:b/>
+        </w:rPr>
+      </w:pPr>
+      <w:r>
+        <w:rPr>
+          <w:rFonts w:hint="eastAsia"/>
+          <w:b/>
+        </w:rPr>
+        <w:t>点发送后的界面：</w:t>
+      </w:r>
+    </w:p>
+    <w:p>
+      <w:pPr>
+        <w:ind w:firstLineChars="200" w:firstLine="420"/>
+        <w:rPr>
+          <w:rFonts w:hint="eastAsia"/>
+        </w:rPr>
+      </w:pPr>
+      <w:r>
+        <w:rPr>
+          <w:rFonts w:hint="eastAsia"/>
+          <w:noProof/>
+        </w:rPr>
+        <w:drawing>
+          <wp:inline distT="0" distB="0" distL="0" distR="0">
+            <wp:extent cx="5267325" cy="1657350"/>
+            <wp:effectExtent l="19050" t="0" r="9525" b="0"/>
+            <wp:docPr id="15" name="图片 3"/>
+            <wp:cNvGraphicFramePr>
+              <a:graphicFrameLocks xmlns:a="http://schemas.openxmlformats.org/drawingml/2006/main" noChangeAspect="1"/>
+            </wp:cNvGraphicFramePr>
+            <a:graphic xmlns:a="http://schemas.openxmlformats.org/drawingml/2006/main">
+              <a:graphicData uri="http://schemas.openxmlformats.org/drawingml/2006/picture">
+                <pic:pic xmlns:pic="http://schemas.openxmlformats.org/drawingml/2006/picture">
+                  <pic:nvPicPr>
+                    <pic:cNvPr id="0" name="Picture 3"/>
+                    <pic:cNvPicPr>
+                      <a:picLocks noChangeAspect="1" noChangeArrowheads="1"/>
+                    </pic:cNvPicPr>
+                  </pic:nvPicPr>
+                  <pic:blipFill>
+                    <a:blip r:embed="rId12" cstate="print"/>
+                    <a:srcRect/>
+                    <a:stretch>
+                      <a:fillRect/>
+                    </a:stretch>
+                  </pic:blipFill>
+                  <pic:spPr bwMode="auto">
+                    <a:xfrm>
+                      <a:off x="0" y="0"/>
+                      <a:ext cx="5267325" cy="1657350"/>
+                    </a:xfrm>
+                    <a:prstGeom prst="rect">
+                      <a:avLst/>
+                    </a:prstGeom>
+                    <a:noFill/>
+                    <a:ln w="9525">
+                      <a:noFill/>
+                      <a:miter lim="800000"/>
+                      <a:headEnd/>
+                      <a:tailEnd/>
+                    </a:ln>
+                  </pic:spPr>
+                </pic:pic>
+              </a:graphicData>
+            </a:graphic>
+          </wp:inline>
+        </w:drawing>
+      </w:r>
+    </w:p>
+    <w:p>
+      <w:pPr>
+        <w:ind w:firstLineChars="200" w:firstLine="420"/>
+      </w:pPr>
+      <w:r>
+        <w:rPr>
+          <w:rFonts w:hint="eastAsia"/>
+        </w:rPr>
+        <w:t>成功发送后当前的工作就是他的在途了，可以在在途中找到。</w:t>
+      </w:r>
+      <w:r>
+        <w:rPr>
+          <w:rFonts w:hint="eastAsia"/>
+        </w:rPr>
+        <w:t xml:space="preserve"> </w:t>
       </w:r>
     </w:p>
     <w:p>
       <w:pPr>
         <w:pStyle w:val="3"/>
       </w:pPr>
-      <w:bookmarkStart w:id="6" w:name="_Toc318370863"/>
+      <w:bookmarkStart w:id="6" w:name="_Toc324884995"/>
       <w:r>
         <w:rPr>
           <w:rFonts w:hint="eastAsia"/>
@@ -2605,20 +3352,20 @@
         </w:rPr>
         <w:t>工作</w:t>
       </w:r>
+      <w:r>
+        <w:rPr>
+          <w:rFonts w:hint="eastAsia"/>
+        </w:rPr>
+        <w:t>详细</w:t>
+      </w:r>
+      <w:proofErr w:type="spellStart"/>
+      <w:r>
+        <w:rPr>
+          <w:rFonts w:hint="eastAsia"/>
+        </w:rPr>
+        <w:t>OneWork</w:t>
+      </w:r>
       <w:bookmarkEnd w:id="6"/>
-      <w:r>
-        <w:rPr>
-          <w:rFonts w:hint="eastAsia"/>
-        </w:rPr>
-        <w:t>详细</w:t>
-      </w:r>
-      <w:proofErr w:type="spellStart"/>
-      <w:r>
-        <w:rPr>
-          <w:rFonts w:hint="eastAsia"/>
-        </w:rPr>
-        <w:t>OneWork</w:t>
-      </w:r>
       <w:proofErr w:type="spellEnd"/>
     </w:p>
     <w:p>
@@ -2632,15 +3379,12 @@
         <w:rPr>
           <w:rFonts w:hint="eastAsia"/>
         </w:rPr>
-        <w:t>查看控制等。</w:t>
+        <w:t>查看控制等，要想得到工作的所有信息可以在这里得到。</w:t>
       </w:r>
     </w:p>
     <w:p>
       <w:pPr>
         <w:pStyle w:val="4"/>
-        <w:rPr>
-          <w:rFonts w:hint="eastAsia"/>
-        </w:rPr>
       </w:pPr>
       <w:r>
         <w:rPr>
@@ -2688,7 +3432,7 @@
                     </pic:cNvPicPr>
                   </pic:nvPicPr>
                   <pic:blipFill>
-                    <a:blip r:embed="rId9" cstate="print"/>
+                    <a:blip r:embed="rId13" cstate="print"/>
                     <a:srcRect/>
                     <a:stretch>
                       <a:fillRect/>
@@ -2751,9 +3495,6 @@
     <w:p>
       <w:pPr>
         <w:pStyle w:val="4"/>
-        <w:rPr>
-          <w:rFonts w:hint="eastAsia"/>
-        </w:rPr>
       </w:pPr>
       <w:r>
         <w:rPr>
@@ -2784,8 +3525,8 @@
         </w:rPr>
         <w:drawing>
           <wp:inline distT="0" distB="0" distL="0" distR="0">
-            <wp:extent cx="6415332" cy="1809750"/>
-            <wp:effectExtent l="19050" t="0" r="4518" b="0"/>
+            <wp:extent cx="5739057" cy="1809750"/>
+            <wp:effectExtent l="19050" t="0" r="0" b="0"/>
             <wp:docPr id="106" name="图片 21"/>
             <wp:cNvGraphicFramePr>
               <a:graphicFrameLocks xmlns:a="http://schemas.openxmlformats.org/drawingml/2006/main" noChangeAspect="1"/>
@@ -2800,7 +3541,7 @@
                     </pic:cNvPicPr>
                   </pic:nvPicPr>
                   <pic:blipFill>
-                    <a:blip r:embed="rId10" cstate="print"/>
+                    <a:blip r:embed="rId14" cstate="print"/>
                     <a:srcRect/>
                     <a:stretch>
                       <a:fillRect/>
@@ -2809,7 +3550,7 @@
                   <pic:spPr bwMode="auto">
                     <a:xfrm>
                       <a:off x="0" y="0"/>
-                      <a:ext cx="6415332" cy="1809750"/>
+                      <a:ext cx="5739057" cy="1809750"/>
                     </a:xfrm>
                     <a:prstGeom prst="rect">
                       <a:avLst/>
@@ -2832,9 +3573,6 @@
     <w:p>
       <w:pPr>
         <w:pStyle w:val="4"/>
-        <w:rPr>
-          <w:rFonts w:hint="eastAsia"/>
-        </w:rPr>
       </w:pPr>
       <w:r>
         <w:rPr>
@@ -2882,7 +3620,7 @@
                     </pic:cNvPicPr>
                   </pic:nvPicPr>
                   <pic:blipFill>
-                    <a:blip r:embed="rId11" cstate="print"/>
+                    <a:blip r:embed="rId15" cstate="print"/>
                     <a:srcRect/>
                     <a:stretch>
                       <a:fillRect/>
@@ -2914,9 +3652,6 @@
     <w:p>
       <w:pPr>
         <w:pStyle w:val="4"/>
-        <w:rPr>
-          <w:rFonts w:hint="eastAsia"/>
-        </w:rPr>
       </w:pPr>
       <w:r>
         <w:rPr>
@@ -2963,7 +3698,7 @@
                     </pic:cNvPicPr>
                   </pic:nvPicPr>
                   <pic:blipFill>
-                    <a:blip r:embed="rId12" cstate="print"/>
+                    <a:blip r:embed="rId16" cstate="print"/>
                     <a:srcRect/>
                     <a:stretch>
                       <a:fillRect/>
@@ -2995,9 +3730,6 @@
     <w:p>
       <w:pPr>
         <w:pStyle w:val="4"/>
-        <w:rPr>
-          <w:rFonts w:hint="eastAsia"/>
-        </w:rPr>
       </w:pPr>
       <w:r>
         <w:rPr>
@@ -3017,7 +3749,7 @@
         <w:rPr>
           <w:rFonts w:hint="eastAsia"/>
         </w:rPr>
-        <w:t>整体流程中运行的附件。</w:t>
+        <w:t>整体流程中运行的附件，附件包括单据与上传的附件。</w:t>
       </w:r>
     </w:p>
     <w:p>
@@ -3044,7 +3776,7 @@
                     </pic:cNvPicPr>
                   </pic:nvPicPr>
                   <pic:blipFill>
-                    <a:blip r:embed="rId13" cstate="print"/>
+                    <a:blip r:embed="rId17" cstate="print"/>
                     <a:srcRect/>
                     <a:stretch>
                       <a:fillRect/>
@@ -3079,11 +3811,8 @@
     <w:p>
       <w:pPr>
         <w:pStyle w:val="3"/>
-        <w:rPr>
-          <w:rFonts w:hint="eastAsia"/>
-        </w:rPr>
-      </w:pPr>
-      <w:bookmarkStart w:id="7" w:name="_Toc318370864"/>
+      </w:pPr>
+      <w:bookmarkStart w:id="7" w:name="_Toc324884996"/>
       <w:r>
         <w:rPr>
           <w:rFonts w:hint="eastAsia"/>
@@ -3136,7 +3865,7 @@
                     </pic:cNvPicPr>
                   </pic:nvPicPr>
                   <pic:blipFill>
-                    <a:blip r:embed="rId14" cstate="print"/>
+                    <a:blip r:embed="rId18" cstate="print"/>
                     <a:srcRect/>
                     <a:stretch>
                       <a:fillRect/>
@@ -3167,9 +3896,26 @@
     </w:p>
     <w:p>
       <w:pPr>
+        <w:ind w:firstLineChars="200" w:firstLine="420"/>
+      </w:pPr>
+      <w:r>
+        <w:rPr>
+          <w:rFonts w:hint="eastAsia"/>
+        </w:rPr>
+        <w:t>在您执行退回后，系统就会把退回消息通过指定的方式（邮件、短信）发送给被退回人的员</w:t>
+      </w:r>
+      <w:r>
+        <w:rPr>
+          <w:rFonts w:hint="eastAsia"/>
+        </w:rPr>
+        <w:t>。</w:t>
+      </w:r>
+    </w:p>
+    <w:p>
+      <w:pPr>
         <w:pStyle w:val="3"/>
       </w:pPr>
-      <w:bookmarkStart w:id="8" w:name="_Toc318370865"/>
+      <w:bookmarkStart w:id="8" w:name="_Toc324884997"/>
       <w:r>
         <w:rPr>
           <w:rFonts w:hint="eastAsia"/>
@@ -3189,6 +3935,14 @@
         <w:t>移交</w:t>
       </w:r>
       <w:bookmarkEnd w:id="8"/>
+    </w:p>
+    <w:p>
+      <w:r>
+        <w:rPr>
+          <w:rFonts w:hint="eastAsia"/>
+        </w:rPr>
+        <w:t>工作移交就是把自己的工作交给其它人去处理，类于工作交接。</w:t>
+      </w:r>
     </w:p>
     <w:p>
       <w:r>
@@ -3213,7 +3967,7 @@
                     </pic:cNvPicPr>
                   </pic:nvPicPr>
                   <pic:blipFill>
-                    <a:blip r:embed="rId15" cstate="print"/>
+                    <a:blip r:embed="rId19" cstate="print"/>
                     <a:srcRect/>
                     <a:stretch>
                       <a:fillRect/>
@@ -3243,10 +3997,18 @@
       </w:r>
     </w:p>
     <w:p>
+      <w:r>
+        <w:rPr>
+          <w:rFonts w:hint="eastAsia"/>
+        </w:rPr>
+        <w:t>工作只能移交给一个人员，填写移交意见选择移交人员，点确定按钮完成工作的移交。</w:t>
+      </w:r>
+    </w:p>
+    <w:p>
       <w:pPr>
         <w:pStyle w:val="3"/>
       </w:pPr>
-      <w:bookmarkStart w:id="9" w:name="_Toc318370866"/>
+      <w:bookmarkStart w:id="9" w:name="_Toc324884998"/>
       <w:r>
         <w:rPr>
           <w:rFonts w:hint="eastAsia"/>
@@ -3291,7 +4053,7 @@
                     </pic:cNvPicPr>
                   </pic:nvPicPr>
                   <pic:blipFill>
-                    <a:blip r:embed="rId16" cstate="print"/>
+                    <a:blip r:embed="rId20" cstate="print"/>
                     <a:srcRect/>
                     <a:stretch>
                       <a:fillRect/>
@@ -3324,7 +4086,7 @@
       <w:pPr>
         <w:pStyle w:val="3"/>
       </w:pPr>
-      <w:bookmarkStart w:id="10" w:name="_Toc318370867"/>
+      <w:bookmarkStart w:id="10" w:name="_Toc324884999"/>
       <w:r>
         <w:rPr>
           <w:rFonts w:hint="eastAsia"/>
@@ -3340,6 +4102,11 @@
       <w:bookmarkEnd w:id="10"/>
     </w:p>
     <w:p>
+      <w:pPr>
+        <w:rPr>
+          <w:rFonts w:hint="eastAsia"/>
+        </w:rPr>
+      </w:pPr>
       <w:r>
         <w:rPr>
           <w:noProof/>
@@ -3362,7 +4129,7 @@
                     </pic:cNvPicPr>
                   </pic:nvPicPr>
                   <pic:blipFill>
-                    <a:blip r:embed="rId17" cstate="print"/>
+                    <a:blip r:embed="rId21" cstate="print"/>
                     <a:srcRect/>
                     <a:stretch>
                       <a:fillRect/>
@@ -3392,10 +4159,18 @@
       </w:r>
     </w:p>
     <w:p>
+      <w:r>
+        <w:rPr>
+          <w:rFonts w:hint="eastAsia"/>
+        </w:rPr>
+        <w:t>删除流程并不是任何人都可以操作，流程删除后就彻底删除了。</w:t>
+      </w:r>
+    </w:p>
+    <w:p>
       <w:pPr>
         <w:pStyle w:val="2"/>
       </w:pPr>
-      <w:bookmarkStart w:id="11" w:name="_Toc318370868"/>
+      <w:bookmarkStart w:id="11" w:name="_Toc324885000"/>
       <w:r>
         <w:rPr>
           <w:rFonts w:hint="eastAsia"/>
@@ -3421,7 +4196,7 @@
       <w:pPr>
         <w:pStyle w:val="3"/>
       </w:pPr>
-      <w:bookmarkStart w:id="12" w:name="_Toc318370869"/>
+      <w:bookmarkStart w:id="12" w:name="_Toc324885001"/>
       <w:r>
         <w:rPr>
           <w:rFonts w:hint="eastAsia"/>
@@ -3460,7 +4235,7 @@
                     </pic:cNvPicPr>
                   </pic:nvPicPr>
                   <pic:blipFill>
-                    <a:blip r:embed="rId18" cstate="print"/>
+                    <a:blip r:embed="rId22" cstate="print"/>
                     <a:srcRect/>
                     <a:stretch>
                       <a:fillRect/>
@@ -3494,7 +4269,7 @@
       <w:pPr>
         <w:pStyle w:val="3"/>
       </w:pPr>
-      <w:bookmarkStart w:id="13" w:name="_Toc318370870"/>
+      <w:bookmarkStart w:id="13" w:name="_Toc324885002"/>
       <w:r>
         <w:rPr>
           <w:rFonts w:hint="eastAsia"/>
@@ -3509,12 +4284,19 @@
       </w:r>
       <w:bookmarkEnd w:id="13"/>
     </w:p>
-    <w:p/>
+    <w:p>
+      <w:r>
+        <w:rPr>
+          <w:rFonts w:hint="eastAsia"/>
+        </w:rPr>
+        <w:t>暂无</w:t>
+      </w:r>
+    </w:p>
     <w:p>
       <w:pPr>
         <w:pStyle w:val="3"/>
       </w:pPr>
-      <w:bookmarkStart w:id="14" w:name="_Toc318370871"/>
+      <w:bookmarkStart w:id="14" w:name="_Toc324885003"/>
       <w:r>
         <w:rPr>
           <w:rFonts w:hint="eastAsia"/>
@@ -3552,7 +4334,7 @@
                     </pic:cNvPicPr>
                   </pic:nvPicPr>
                   <pic:blipFill>
-                    <a:blip r:embed="rId19" cstate="print"/>
+                    <a:blip r:embed="rId23" cstate="print"/>
                     <a:srcRect/>
                     <a:stretch>
                       <a:fillRect/>
@@ -3585,7 +4367,7 @@
       <w:pPr>
         <w:pStyle w:val="2"/>
       </w:pPr>
-      <w:bookmarkStart w:id="15" w:name="_Toc318370872"/>
+      <w:bookmarkStart w:id="15" w:name="_Toc324885004"/>
       <w:r>
         <w:rPr>
           <w:rFonts w:hint="eastAsia"/>
@@ -3606,6 +4388,46 @@
         <w:t>在途</w:t>
       </w:r>
       <w:bookmarkEnd w:id="15"/>
+    </w:p>
+    <w:p>
+      <w:r>
+        <w:rPr>
+          <w:rFonts w:hint="eastAsia"/>
+        </w:rPr>
+        <w:t>符合如下两个条件就属于在途：</w:t>
+      </w:r>
+    </w:p>
+    <w:p>
+      <w:pPr>
+        <w:pStyle w:val="a9"/>
+        <w:numPr>
+          <w:ilvl w:val="0"/>
+          <w:numId w:val="19"/>
+        </w:numPr>
+        <w:ind w:firstLineChars="0"/>
+      </w:pPr>
+      <w:r>
+        <w:rPr>
+          <w:rFonts w:hint="eastAsia"/>
+        </w:rPr>
+        <w:t>我参与了一条流程中的一个环节。</w:t>
+      </w:r>
+    </w:p>
+    <w:p>
+      <w:pPr>
+        <w:pStyle w:val="a9"/>
+        <w:numPr>
+          <w:ilvl w:val="0"/>
+          <w:numId w:val="19"/>
+        </w:numPr>
+        <w:ind w:firstLineChars="0"/>
+      </w:pPr>
+      <w:r>
+        <w:rPr>
+          <w:rFonts w:hint="eastAsia"/>
+        </w:rPr>
+        <w:t>当前节点的工作不在我身上。</w:t>
+      </w:r>
     </w:p>
     <w:p>
       <w:r>
@@ -3630,7 +4452,7 @@
                     </pic:cNvPicPr>
                   </pic:nvPicPr>
                   <pic:blipFill>
-                    <a:blip r:embed="rId20" cstate="print"/>
+                    <a:blip r:embed="rId24" cstate="print"/>
                     <a:srcRect/>
                     <a:stretch>
                       <a:fillRect/>
@@ -3660,10 +4482,24 @@
       </w:r>
     </w:p>
     <w:p>
+      <w:r>
+        <w:rPr>
+          <w:rFonts w:hint="eastAsia"/>
+        </w:rPr>
+        <w:t>在在途工作中，</w:t>
+      </w:r>
+      <w:r>
+        <w:rPr>
+          <w:rFonts w:hint="eastAsia"/>
+        </w:rPr>
+        <w:t>如果我是当前的上一步工作，我就可以撤消。</w:t>
+      </w:r>
+    </w:p>
+    <w:p>
       <w:pPr>
         <w:pStyle w:val="2"/>
       </w:pPr>
-      <w:bookmarkStart w:id="16" w:name="_Toc318370873"/>
+      <w:bookmarkStart w:id="16" w:name="_Toc324885005"/>
       <w:r>
         <w:rPr>
           <w:rFonts w:hint="eastAsia"/>
@@ -3683,6 +4519,20 @@
         <w:t>日历</w:t>
       </w:r>
       <w:bookmarkEnd w:id="16"/>
+    </w:p>
+    <w:p>
+      <w:r>
+        <w:rPr>
+          <w:rFonts w:hint="eastAsia"/>
+        </w:rPr>
+        <w:t>工作日历可以详细的看到每天的工作情况，</w:t>
+      </w:r>
+      <w:r>
+        <w:rPr>
+          <w:rFonts w:hint="eastAsia"/>
+        </w:rPr>
+        <w:t>黄色的区域就表明在那一天有工作。</w:t>
+      </w:r>
     </w:p>
     <w:p>
       <w:r>
@@ -3707,7 +4557,7 @@
                     </pic:cNvPicPr>
                   </pic:nvPicPr>
                   <pic:blipFill>
-                    <a:blip r:embed="rId21" cstate="print"/>
+                    <a:blip r:embed="rId25" cstate="print"/>
                     <a:srcRect/>
                     <a:stretch>
                       <a:fillRect/>
@@ -3737,36 +4587,52 @@
       </w:r>
     </w:p>
     <w:p>
+      <w:r>
+        <w:rPr>
+          <w:rFonts w:hint="eastAsia"/>
+        </w:rPr>
+        <w:t>点日历单元格就会进入该天处理所有工作的明细。</w:t>
+      </w:r>
+    </w:p>
+    <w:p>
       <w:pPr>
         <w:pStyle w:val="2"/>
       </w:pPr>
-      <w:bookmarkStart w:id="17" w:name="_Toc318370874"/>
-      <w:r>
-        <w:rPr>
-          <w:rFonts w:hint="eastAsia"/>
+      <w:bookmarkStart w:id="17" w:name="_Toc324885006"/>
+      <w:r>
+        <w:rPr>
+          <w:rFonts w:hint="eastAsia"/>
+        </w:rPr>
+        <w:t>2</w:t>
+      </w:r>
+      <w:r>
+        <w:rPr>
+          <w:rFonts w:hint="eastAsia"/>
+        </w:rPr>
+        <w:t>.5</w:t>
+      </w:r>
+      <w:r>
+        <w:rPr>
+          <w:rFonts w:hint="eastAsia"/>
+        </w:rPr>
+        <w:t>查询</w:t>
+      </w:r>
+      <w:bookmarkEnd w:id="17"/>
+    </w:p>
+    <w:p>
+      <w:r>
+        <w:rPr>
+          <w:rFonts w:hint="eastAsia"/>
+        </w:rPr>
+        <w:t>流程被启动起来后，就需要</w:t>
+      </w:r>
+    </w:p>
+    <w:p>
+      <w:r>
+        <w:rPr>
+          <w:noProof/>
         </w:rPr>
         <w:lastRenderedPageBreak/>
-        <w:t>2</w:t>
-      </w:r>
-      <w:r>
-        <w:rPr>
-          <w:rFonts w:hint="eastAsia"/>
-        </w:rPr>
-        <w:t>.5</w:t>
-      </w:r>
-      <w:r>
-        <w:rPr>
-          <w:rFonts w:hint="eastAsia"/>
-        </w:rPr>
-        <w:t>查询</w:t>
-      </w:r>
-      <w:bookmarkEnd w:id="17"/>
-    </w:p>
-    <w:p>
-      <w:r>
-        <w:rPr>
-          <w:noProof/>
-        </w:rPr>
         <w:drawing>
           <wp:inline distT="0" distB="0" distL="0" distR="0">
             <wp:extent cx="5267325" cy="2695575"/>
@@ -3785,7 +4651,7 @@
                     </pic:cNvPicPr>
                   </pic:nvPicPr>
                   <pic:blipFill>
-                    <a:blip r:embed="rId22" cstate="print"/>
+                    <a:blip r:embed="rId26" cstate="print"/>
                     <a:srcRect/>
                     <a:stretch>
                       <a:fillRect/>
@@ -3814,11 +4680,223 @@
         </w:drawing>
       </w:r>
     </w:p>
+    <w:p/>
+    <w:p>
+      <w:pPr>
+        <w:pStyle w:val="3"/>
+        <w:rPr>
+          <w:rFonts w:hint="eastAsia"/>
+        </w:rPr>
+      </w:pPr>
+      <w:bookmarkStart w:id="18" w:name="_Toc324885007"/>
+      <w:r>
+        <w:rPr>
+          <w:rFonts w:hint="eastAsia"/>
+        </w:rPr>
+        <w:t>2.5.1</w:t>
+      </w:r>
+      <w:r>
+        <w:rPr>
+          <w:rFonts w:hint="eastAsia"/>
+        </w:rPr>
+        <w:t>单据查询</w:t>
+      </w:r>
+      <w:bookmarkEnd w:id="18"/>
+    </w:p>
+    <w:p>
+      <w:pPr>
+        <w:rPr>
+          <w:rFonts w:hint="eastAsia"/>
+        </w:rPr>
+      </w:pPr>
+    </w:p>
+    <w:p/>
+    <w:p>
+      <w:pPr>
+        <w:pStyle w:val="3"/>
+        <w:rPr>
+          <w:rFonts w:hint="eastAsia"/>
+        </w:rPr>
+      </w:pPr>
+      <w:bookmarkStart w:id="19" w:name="_Toc324885008"/>
+      <w:r>
+        <w:rPr>
+          <w:rFonts w:hint="eastAsia"/>
+        </w:rPr>
+        <w:t>2.5.2</w:t>
+      </w:r>
+      <w:r>
+        <w:rPr>
+          <w:rFonts w:hint="eastAsia"/>
+        </w:rPr>
+        <w:t>流程查询</w:t>
+      </w:r>
+      <w:bookmarkEnd w:id="19"/>
+    </w:p>
+    <w:p>
+      <w:pPr>
+        <w:rPr>
+          <w:rFonts w:hint="eastAsia"/>
+        </w:rPr>
+      </w:pPr>
+      <w:r>
+        <w:rPr>
+          <w:rFonts w:hint="eastAsia"/>
+        </w:rPr>
+        <w:t>流程查询分为：我部门的流程</w:t>
+      </w:r>
+      <w:r>
+        <w:rPr>
+          <w:rFonts w:hint="eastAsia"/>
+        </w:rPr>
+        <w:t>与我参与的流程。</w:t>
+      </w:r>
+    </w:p>
+    <w:p>
+      <w:r>
+        <w:rPr>
+          <w:noProof/>
+        </w:rPr>
+        <w:drawing>
+          <wp:inline distT="0" distB="0" distL="0" distR="0">
+            <wp:extent cx="5267325" cy="2552700"/>
+            <wp:effectExtent l="19050" t="0" r="9525" b="0"/>
+            <wp:docPr id="16" name="图片 4"/>
+            <wp:cNvGraphicFramePr>
+              <a:graphicFrameLocks xmlns:a="http://schemas.openxmlformats.org/drawingml/2006/main" noChangeAspect="1"/>
+            </wp:cNvGraphicFramePr>
+            <a:graphic xmlns:a="http://schemas.openxmlformats.org/drawingml/2006/main">
+              <a:graphicData uri="http://schemas.openxmlformats.org/drawingml/2006/picture">
+                <pic:pic xmlns:pic="http://schemas.openxmlformats.org/drawingml/2006/picture">
+                  <pic:nvPicPr>
+                    <pic:cNvPr id="0" name="Picture 4"/>
+                    <pic:cNvPicPr>
+                      <a:picLocks noChangeAspect="1" noChangeArrowheads="1"/>
+                    </pic:cNvPicPr>
+                  </pic:nvPicPr>
+                  <pic:blipFill>
+                    <a:blip r:embed="rId27" cstate="print"/>
+                    <a:srcRect/>
+                    <a:stretch>
+                      <a:fillRect/>
+                    </a:stretch>
+                  </pic:blipFill>
+                  <pic:spPr bwMode="auto">
+                    <a:xfrm>
+                      <a:off x="0" y="0"/>
+                      <a:ext cx="5267325" cy="2552700"/>
+                    </a:xfrm>
+                    <a:prstGeom prst="rect">
+                      <a:avLst/>
+                    </a:prstGeom>
+                    <a:noFill/>
+                    <a:ln w="9525">
+                      <a:noFill/>
+                      <a:miter lim="800000"/>
+                      <a:headEnd/>
+                      <a:tailEnd/>
+                    </a:ln>
+                  </pic:spPr>
+                </pic:pic>
+              </a:graphicData>
+            </a:graphic>
+          </wp:inline>
+        </w:drawing>
+      </w:r>
+    </w:p>
+    <w:p>
+      <w:pPr>
+        <w:pStyle w:val="3"/>
+        <w:rPr>
+          <w:rFonts w:hint="eastAsia"/>
+        </w:rPr>
+      </w:pPr>
+      <w:bookmarkStart w:id="20" w:name="_Toc324885009"/>
+      <w:r>
+        <w:rPr>
+          <w:rFonts w:hint="eastAsia"/>
+        </w:rPr>
+        <w:lastRenderedPageBreak/>
+        <w:t>2.5.3</w:t>
+      </w:r>
+      <w:r>
+        <w:rPr>
+          <w:rFonts w:hint="eastAsia"/>
+        </w:rPr>
+        <w:t>流程分析</w:t>
+      </w:r>
+      <w:bookmarkEnd w:id="20"/>
+    </w:p>
+    <w:p>
+      <w:pPr>
+        <w:rPr>
+          <w:rFonts w:hint="eastAsia"/>
+        </w:rPr>
+      </w:pPr>
+      <w:r>
+        <w:rPr>
+          <w:noProof/>
+        </w:rPr>
+        <w:drawing>
+          <wp:inline distT="0" distB="0" distL="0" distR="0">
+            <wp:extent cx="4543425" cy="3401407"/>
+            <wp:effectExtent l="19050" t="0" r="9525" b="0"/>
+            <wp:docPr id="22" name="图片 9"/>
+            <wp:cNvGraphicFramePr>
+              <a:graphicFrameLocks xmlns:a="http://schemas.openxmlformats.org/drawingml/2006/main" noChangeAspect="1"/>
+            </wp:cNvGraphicFramePr>
+            <a:graphic xmlns:a="http://schemas.openxmlformats.org/drawingml/2006/main">
+              <a:graphicData uri="http://schemas.openxmlformats.org/drawingml/2006/picture">
+                <pic:pic xmlns:pic="http://schemas.openxmlformats.org/drawingml/2006/picture">
+                  <pic:nvPicPr>
+                    <pic:cNvPr id="0" name="Picture 9"/>
+                    <pic:cNvPicPr>
+                      <a:picLocks noChangeAspect="1" noChangeArrowheads="1"/>
+                    </pic:cNvPicPr>
+                  </pic:nvPicPr>
+                  <pic:blipFill>
+                    <a:blip r:embed="rId28" cstate="print"/>
+                    <a:srcRect/>
+                    <a:stretch>
+                      <a:fillRect/>
+                    </a:stretch>
+                  </pic:blipFill>
+                  <pic:spPr bwMode="auto">
+                    <a:xfrm>
+                      <a:off x="0" y="0"/>
+                      <a:ext cx="4543425" cy="3401407"/>
+                    </a:xfrm>
+                    <a:prstGeom prst="rect">
+                      <a:avLst/>
+                    </a:prstGeom>
+                    <a:noFill/>
+                    <a:ln w="9525">
+                      <a:noFill/>
+                      <a:miter lim="800000"/>
+                      <a:headEnd/>
+                      <a:tailEnd/>
+                    </a:ln>
+                  </pic:spPr>
+                </pic:pic>
+              </a:graphicData>
+            </a:graphic>
+          </wp:inline>
+        </w:drawing>
+      </w:r>
+    </w:p>
+    <w:p>
+      <w:r>
+        <w:rPr>
+          <w:rFonts w:hint="eastAsia"/>
+        </w:rPr>
+        <w:t>此部分功能在完善中。</w:t>
+      </w:r>
+    </w:p>
     <w:p>
       <w:pPr>
         <w:pStyle w:val="2"/>
       </w:pPr>
-      <w:bookmarkStart w:id="18" w:name="_Toc318370875"/>
+      <w:bookmarkStart w:id="21" w:name="_Toc324885010"/>
       <w:r>
         <w:rPr>
           <w:rFonts w:hint="eastAsia"/>
@@ -3837,13 +4915,13 @@
         </w:rPr>
         <w:t>设置</w:t>
       </w:r>
-      <w:bookmarkEnd w:id="18"/>
+      <w:bookmarkEnd w:id="21"/>
     </w:p>
     <w:p>
       <w:pPr>
         <w:pStyle w:val="3"/>
       </w:pPr>
-      <w:bookmarkStart w:id="19" w:name="_Toc318370876"/>
+      <w:bookmarkStart w:id="22" w:name="_Toc324885011"/>
       <w:r>
         <w:rPr>
           <w:rFonts w:hint="eastAsia"/>
@@ -3856,9 +4934,14 @@
         </w:rPr>
         <w:t>个人信息</w:t>
       </w:r>
-      <w:bookmarkEnd w:id="19"/>
-    </w:p>
-    <w:p>
+      <w:bookmarkEnd w:id="22"/>
+    </w:p>
+    <w:p>
+      <w:pPr>
+        <w:rPr>
+          <w:rFonts w:hint="eastAsia"/>
+        </w:rPr>
+      </w:pPr>
       <w:r>
         <w:rPr>
           <w:rFonts w:hint="eastAsia"/>
@@ -3882,7 +4965,7 @@
                     </pic:cNvPicPr>
                   </pic:nvPicPr>
                   <pic:blipFill>
-                    <a:blip r:embed="rId23" cstate="print"/>
+                    <a:blip r:embed="rId29" cstate="print"/>
                     <a:srcRect/>
                     <a:stretch>
                       <a:fillRect/>
@@ -3913,14 +4996,158 @@
     </w:p>
     <w:p>
       <w:pPr>
+        <w:rPr>
+          <w:rFonts w:hint="eastAsia"/>
+        </w:rPr>
+      </w:pPr>
+      <w:r>
+        <w:rPr>
+          <w:rFonts w:hint="eastAsia"/>
+        </w:rPr>
+        <w:t>图片签名：</w:t>
+      </w:r>
+    </w:p>
+    <w:p>
+      <w:pPr>
+        <w:rPr>
+          <w:rFonts w:hint="eastAsia"/>
+        </w:rPr>
+      </w:pPr>
+      <w:r>
+        <w:rPr>
+          <w:rFonts w:hint="eastAsia"/>
+          <w:noProof/>
+        </w:rPr>
+        <w:lastRenderedPageBreak/>
+        <w:drawing>
+          <wp:inline distT="0" distB="0" distL="0" distR="0">
+            <wp:extent cx="5267325" cy="2533650"/>
+            <wp:effectExtent l="19050" t="0" r="9525" b="0"/>
+            <wp:docPr id="19" name="图片 7"/>
+            <wp:cNvGraphicFramePr>
+              <a:graphicFrameLocks xmlns:a="http://schemas.openxmlformats.org/drawingml/2006/main" noChangeAspect="1"/>
+            </wp:cNvGraphicFramePr>
+            <a:graphic xmlns:a="http://schemas.openxmlformats.org/drawingml/2006/main">
+              <a:graphicData uri="http://schemas.openxmlformats.org/drawingml/2006/picture">
+                <pic:pic xmlns:pic="http://schemas.openxmlformats.org/drawingml/2006/picture">
+                  <pic:nvPicPr>
+                    <pic:cNvPr id="0" name="Picture 7"/>
+                    <pic:cNvPicPr>
+                      <a:picLocks noChangeAspect="1" noChangeArrowheads="1"/>
+                    </pic:cNvPicPr>
+                  </pic:nvPicPr>
+                  <pic:blipFill>
+                    <a:blip r:embed="rId30" cstate="print"/>
+                    <a:srcRect/>
+                    <a:stretch>
+                      <a:fillRect/>
+                    </a:stretch>
+                  </pic:blipFill>
+                  <pic:spPr bwMode="auto">
+                    <a:xfrm>
+                      <a:off x="0" y="0"/>
+                      <a:ext cx="5267325" cy="2533650"/>
+                    </a:xfrm>
+                    <a:prstGeom prst="rect">
+                      <a:avLst/>
+                    </a:prstGeom>
+                    <a:noFill/>
+                    <a:ln w="9525">
+                      <a:noFill/>
+                      <a:miter lim="800000"/>
+                      <a:headEnd/>
+                      <a:tailEnd/>
+                    </a:ln>
+                  </pic:spPr>
+                </pic:pic>
+              </a:graphicData>
+            </a:graphic>
+          </wp:inline>
+        </w:drawing>
+      </w:r>
+    </w:p>
+    <w:p>
+      <w:pPr>
+        <w:rPr>
+          <w:rFonts w:hint="eastAsia"/>
+          <w:b/>
+        </w:rPr>
+      </w:pPr>
+      <w:r>
+        <w:rPr>
+          <w:rFonts w:hint="eastAsia"/>
+          <w:b/>
+        </w:rPr>
+        <w:t>修改手机与邮件设置：</w:t>
+      </w:r>
+    </w:p>
+    <w:p>
+      <w:pPr>
+        <w:rPr>
+          <w:rFonts w:hint="eastAsia"/>
+        </w:rPr>
+      </w:pPr>
+      <w:r>
+        <w:rPr>
+          <w:rFonts w:hint="eastAsia"/>
+          <w:noProof/>
+        </w:rPr>
+        <w:drawing>
+          <wp:inline distT="0" distB="0" distL="0" distR="0">
+            <wp:extent cx="5276850" cy="2019300"/>
+            <wp:effectExtent l="19050" t="0" r="0" b="0"/>
+            <wp:docPr id="21" name="图片 8"/>
+            <wp:cNvGraphicFramePr>
+              <a:graphicFrameLocks xmlns:a="http://schemas.openxmlformats.org/drawingml/2006/main" noChangeAspect="1"/>
+            </wp:cNvGraphicFramePr>
+            <a:graphic xmlns:a="http://schemas.openxmlformats.org/drawingml/2006/main">
+              <a:graphicData uri="http://schemas.openxmlformats.org/drawingml/2006/picture">
+                <pic:pic xmlns:pic="http://schemas.openxmlformats.org/drawingml/2006/picture">
+                  <pic:nvPicPr>
+                    <pic:cNvPr id="0" name="Picture 8"/>
+                    <pic:cNvPicPr>
+                      <a:picLocks noChangeAspect="1" noChangeArrowheads="1"/>
+                    </pic:cNvPicPr>
+                  </pic:nvPicPr>
+                  <pic:blipFill>
+                    <a:blip r:embed="rId31" cstate="print"/>
+                    <a:srcRect/>
+                    <a:stretch>
+                      <a:fillRect/>
+                    </a:stretch>
+                  </pic:blipFill>
+                  <pic:spPr bwMode="auto">
+                    <a:xfrm>
+                      <a:off x="0" y="0"/>
+                      <a:ext cx="5276850" cy="2019300"/>
+                    </a:xfrm>
+                    <a:prstGeom prst="rect">
+                      <a:avLst/>
+                    </a:prstGeom>
+                    <a:noFill/>
+                    <a:ln w="9525">
+                      <a:noFill/>
+                      <a:miter lim="800000"/>
+                      <a:headEnd/>
+                      <a:tailEnd/>
+                    </a:ln>
+                  </pic:spPr>
+                </pic:pic>
+              </a:graphicData>
+            </a:graphic>
+          </wp:inline>
+        </w:drawing>
+      </w:r>
+    </w:p>
+    <w:p>
+      <w:pPr>
         <w:pStyle w:val="3"/>
       </w:pPr>
-      <w:bookmarkStart w:id="20" w:name="_Toc318370877"/>
-      <w:r>
-        <w:rPr>
-          <w:rFonts w:hint="eastAsia"/>
-        </w:rPr>
-        <w:lastRenderedPageBreak/>
+      <w:bookmarkStart w:id="23" w:name="_Toc324885012"/>
+      <w:r>
+        <w:rPr>
+          <w:rFonts w:hint="eastAsia"/>
+        </w:rPr>
         <w:t xml:space="preserve">2.6.2 </w:t>
       </w:r>
       <w:r>
@@ -3929,7 +5156,7 @@
         </w:rPr>
         <w:t>风格设置</w:t>
       </w:r>
-      <w:bookmarkEnd w:id="20"/>
+      <w:bookmarkEnd w:id="23"/>
       <w:r>
         <w:rPr>
           <w:rFonts w:hint="eastAsia"/>
@@ -3938,6 +5165,11 @@
       </w:r>
     </w:p>
     <w:p>
+      <w:pPr>
+        <w:rPr>
+          <w:rFonts w:hint="eastAsia"/>
+        </w:rPr>
+      </w:pPr>
       <w:r>
         <w:rPr>
           <w:rFonts w:hint="eastAsia"/>
@@ -3961,7 +5193,7 @@
                     </pic:cNvPicPr>
                   </pic:nvPicPr>
                   <pic:blipFill>
-                    <a:blip r:embed="rId24" cstate="print"/>
+                    <a:blip r:embed="rId32" cstate="print"/>
                     <a:srcRect/>
                     <a:stretch>
                       <a:fillRect/>
@@ -3991,10 +5223,21 @@
       </w:r>
     </w:p>
     <w:p>
+      <w:r>
+        <w:rPr>
+          <w:rFonts w:hint="eastAsia"/>
+        </w:rPr>
+        <w:t>点自己所喜欢的风格，系统自动保存。</w:t>
+      </w:r>
+    </w:p>
+    <w:p>
       <w:pPr>
         <w:pStyle w:val="3"/>
-      </w:pPr>
-      <w:bookmarkStart w:id="21" w:name="_Toc318370878"/>
+        <w:rPr>
+          <w:rFonts w:hint="eastAsia"/>
+        </w:rPr>
+      </w:pPr>
+      <w:bookmarkStart w:id="24" w:name="_Toc324885013"/>
       <w:r>
         <w:rPr>
           <w:rFonts w:hint="eastAsia"/>
@@ -4007,7 +5250,15 @@
         </w:rPr>
         <w:t>授权</w:t>
       </w:r>
-      <w:bookmarkEnd w:id="21"/>
+      <w:bookmarkEnd w:id="24"/>
+    </w:p>
+    <w:p>
+      <w:r>
+        <w:rPr>
+          <w:rFonts w:hint="eastAsia"/>
+        </w:rPr>
+        <w:t>授权就是我把工作交给别人去做，一个人在一个时刻只能授权给一个人。</w:t>
+      </w:r>
     </w:p>
     <w:p>
       <w:r>
@@ -4015,6 +5266,7 @@
           <w:rFonts w:hint="eastAsia"/>
           <w:noProof/>
         </w:rPr>
+        <w:lastRenderedPageBreak/>
         <w:drawing>
           <wp:inline distT="0" distB="0" distL="0" distR="0">
             <wp:extent cx="5267325" cy="2333625"/>
@@ -4033,7 +5285,7 @@
                     </pic:cNvPicPr>
                   </pic:nvPicPr>
                   <pic:blipFill>
-                    <a:blip r:embed="rId25" cstate="print"/>
+                    <a:blip r:embed="rId33" cstate="print"/>
                     <a:srcRect/>
                     <a:stretch>
                       <a:fillRect/>
@@ -4065,8 +5317,11 @@
     <w:p>
       <w:pPr>
         <w:pStyle w:val="3"/>
-      </w:pPr>
-      <w:bookmarkStart w:id="22" w:name="_Toc318370879"/>
+        <w:rPr>
+          <w:rFonts w:hint="eastAsia"/>
+        </w:rPr>
+      </w:pPr>
+      <w:bookmarkStart w:id="25" w:name="_Toc324885014"/>
       <w:r>
         <w:rPr>
           <w:rFonts w:hint="eastAsia"/>
@@ -4079,9 +5334,22 @@
         </w:rPr>
         <w:t>授权方式登陆</w:t>
       </w:r>
-      <w:bookmarkEnd w:id="22"/>
-    </w:p>
-    <w:p>
+      <w:bookmarkEnd w:id="25"/>
+    </w:p>
+    <w:p>
+      <w:r>
+        <w:rPr>
+          <w:rFonts w:hint="eastAsia"/>
+        </w:rPr>
+        <w:t>授权方式登陆就是，我以授权人的身份进入执行工作。</w:t>
+      </w:r>
+    </w:p>
+    <w:p>
+      <w:pPr>
+        <w:rPr>
+          <w:rFonts w:hint="eastAsia"/>
+        </w:rPr>
+      </w:pPr>
       <w:r>
         <w:rPr>
           <w:rFonts w:hint="eastAsia"/>
@@ -4105,7 +5373,7 @@
                     </pic:cNvPicPr>
                   </pic:nvPicPr>
                   <pic:blipFill>
-                    <a:blip r:embed="rId26" cstate="print"/>
+                    <a:blip r:embed="rId34" cstate="print"/>
                     <a:srcRect/>
                     <a:stretch>
                       <a:fillRect/>
@@ -4136,9 +5404,26 @@
     </w:p>
     <w:p>
       <w:pPr>
+        <w:ind w:firstLineChars="200" w:firstLine="420"/>
+      </w:pPr>
+      <w:r>
+        <w:rPr>
+          <w:rFonts w:hint="eastAsia"/>
+        </w:rPr>
+        <w:t>在同一个时刻，可能是多人</w:t>
+      </w:r>
+      <w:r>
+        <w:rPr>
+          <w:rFonts w:hint="eastAsia"/>
+        </w:rPr>
+        <w:t>授权给你，但是你只能选择一个人进入系统。授权登陆后您就可以以他的身份。</w:t>
+      </w:r>
+    </w:p>
+    <w:p>
+      <w:pPr>
         <w:pStyle w:val="3"/>
       </w:pPr>
-      <w:bookmarkStart w:id="23" w:name="_Toc318370880"/>
+      <w:bookmarkStart w:id="26" w:name="_Toc324885015"/>
       <w:r>
         <w:rPr>
           <w:rFonts w:hint="eastAsia"/>
@@ -4151,39 +5436,53 @@
         </w:rPr>
         <w:t>我可做的工作</w:t>
       </w:r>
-      <w:bookmarkEnd w:id="23"/>
-    </w:p>
-    <w:p/>
+      <w:bookmarkEnd w:id="26"/>
+    </w:p>
+    <w:p>
+      <w:r>
+        <w:rPr>
+          <w:rFonts w:hint="eastAsia"/>
+        </w:rPr>
+        <w:t>暂无</w:t>
+      </w:r>
+    </w:p>
     <w:p>
       <w:pPr>
         <w:pStyle w:val="3"/>
       </w:pPr>
-      <w:bookmarkStart w:id="24" w:name="_Toc318370881"/>
+      <w:bookmarkStart w:id="27" w:name="_Toc324885016"/>
+      <w:r>
+        <w:rPr>
+          <w:rFonts w:hint="eastAsia"/>
+        </w:rPr>
+        <w:t xml:space="preserve">2.6.6 </w:t>
+      </w:r>
+      <w:r>
+        <w:rPr>
+          <w:rFonts w:hint="eastAsia"/>
+        </w:rPr>
+        <w:t>时效分析</w:t>
+      </w:r>
+      <w:bookmarkEnd w:id="27"/>
+    </w:p>
+    <w:p>
+      <w:r>
+        <w:rPr>
+          <w:rFonts w:hint="eastAsia"/>
+        </w:rPr>
+        <w:t>暂无</w:t>
+      </w:r>
+    </w:p>
+    <w:p>
+      <w:pPr>
+        <w:pStyle w:val="2"/>
+      </w:pPr>
+      <w:bookmarkStart w:id="28" w:name="_Toc324885017"/>
       <w:r>
         <w:rPr>
           <w:rFonts w:hint="eastAsia"/>
         </w:rPr>
         <w:lastRenderedPageBreak/>
-        <w:t xml:space="preserve">2.6.6 </w:t>
-      </w:r>
-      <w:r>
-        <w:rPr>
-          <w:rFonts w:hint="eastAsia"/>
-        </w:rPr>
-        <w:t>时效分析</w:t>
-      </w:r>
-      <w:bookmarkEnd w:id="24"/>
-    </w:p>
-    <w:p/>
-    <w:p>
-      <w:pPr>
-        <w:pStyle w:val="2"/>
-      </w:pPr>
-      <w:bookmarkStart w:id="25" w:name="_Toc318370882"/>
-      <w:r>
-        <w:rPr>
-          <w:rFonts w:hint="eastAsia"/>
-        </w:rPr>
         <w:t>2</w:t>
       </w:r>
       <w:r>
@@ -4198,7 +5497,7 @@
         </w:rPr>
         <w:t>成员</w:t>
       </w:r>
-      <w:bookmarkEnd w:id="25"/>
+      <w:bookmarkEnd w:id="28"/>
     </w:p>
     <w:p>
       <w:r>
@@ -4224,7 +5523,7 @@
                     </pic:cNvPicPr>
                   </pic:nvPicPr>
                   <pic:blipFill>
-                    <a:blip r:embed="rId27" cstate="print"/>
+                    <a:blip r:embed="rId35" cstate="print"/>
                     <a:srcRect/>
                     <a:stretch>
                       <a:fillRect/>
@@ -4257,7 +5556,7 @@
       <w:pPr>
         <w:pStyle w:val="2"/>
       </w:pPr>
-      <w:bookmarkStart w:id="26" w:name="_Toc318370883"/>
+      <w:bookmarkStart w:id="29" w:name="_Toc324885018"/>
       <w:r>
         <w:rPr>
           <w:rFonts w:hint="eastAsia"/>
@@ -4276,9 +5575,16 @@
         </w:rPr>
         <w:t>切换</w:t>
       </w:r>
-      <w:bookmarkEnd w:id="26"/>
-    </w:p>
-    <w:p/>
+      <w:bookmarkEnd w:id="29"/>
+    </w:p>
+    <w:p>
+      <w:r>
+        <w:rPr>
+          <w:rFonts w:hint="eastAsia"/>
+        </w:rPr>
+        <w:t>切换其它的用户登陆。</w:t>
+      </w:r>
+    </w:p>
     <w:p>
       <w:r>
         <w:rPr>
@@ -4302,7 +5608,7 @@
                     </pic:cNvPicPr>
                   </pic:nvPicPr>
                   <pic:blipFill>
-                    <a:blip r:embed="rId28" cstate="print"/>
+                    <a:blip r:embed="rId36" cstate="print"/>
                     <a:srcRect/>
                     <a:stretch>
                       <a:fillRect/>
@@ -4331,7 +5637,43 @@
         </w:drawing>
       </w:r>
     </w:p>
+    <w:p>
+      <w:r>
+        <w:rPr>
+          <w:rFonts w:hint="eastAsia"/>
+        </w:rPr>
+        <w:t>授权方式登陆是在已经有登陆信息的情况下。</w:t>
+      </w:r>
+    </w:p>
+    <w:p>
+      <w:pPr>
+        <w:pStyle w:val="1"/>
+      </w:pPr>
+      <w:bookmarkStart w:id="30" w:name="_Toc324885019"/>
+      <w:r>
+        <w:rPr>
+          <w:rFonts w:hint="eastAsia"/>
+        </w:rPr>
+        <w:t>3</w:t>
+      </w:r>
+      <w:r>
+        <w:rPr>
+          <w:rFonts w:hint="eastAsia"/>
+        </w:rPr>
+        <w:t>时效考核</w:t>
+      </w:r>
+      <w:bookmarkEnd w:id="30"/>
+    </w:p>
+    <w:p>
+      <w:r>
+        <w:rPr>
+          <w:rFonts w:hint="eastAsia"/>
+        </w:rPr>
+        <w:t>文档在完善中。</w:t>
+      </w:r>
+    </w:p>
     <w:p/>
+    <w:p/>
     <w:p>
       <w:pPr>
         <w:jc w:val="center"/>
@@ -4356,8 +5698,8 @@
       </w:pPr>
     </w:p>
     <w:sectPr>
-      <w:headerReference w:type="default" r:id="rId29"/>
-      <w:footerReference w:type="default" r:id="rId30"/>
+      <w:headerReference w:type="default" r:id="rId37"/>
+      <w:footerReference w:type="default" r:id="rId38"/>
       <w:pgSz w:w="11906" w:h="16838"/>
       <w:pgMar w:top="1440" w:right="1800" w:bottom="1440" w:left="1800" w:header="851" w:footer="992" w:gutter="0"/>
       <w:cols w:space="425"/>
@@ -5540,6 +6882,95 @@
     </w:lvl>
   </w:abstractNum>
   <w:abstractNum w:abstractNumId="11">
+    <w:nsid w:val="38C3627F"/>
+    <w:multiLevelType w:val="hybridMultilevel"/>
+    <w:tmpl w:val="BD7A6644"/>
+    <w:lvl w:ilvl="0" w:tplc="05D40608">
+      <w:start w:val="1"/>
+      <w:numFmt w:val="decimal"/>
+      <w:lvlText w:val="%1，"/>
+      <w:lvlJc w:val="left"/>
+      <w:pPr>
+        <w:ind w:left="405" w:hanging="405"/>
+      </w:pPr>
+      <w:rPr>
+        <w:rFonts w:hint="default"/>
+      </w:rPr>
+    </w:lvl>
+    <w:lvl w:ilvl="1" w:tplc="04090019" w:tentative="1">
+      <w:start w:val="1"/>
+      <w:numFmt w:val="lowerLetter"/>
+      <w:lvlText w:val="%2)"/>
+      <w:lvlJc w:val="left"/>
+      <w:pPr>
+        <w:ind w:left="840" w:hanging="420"/>
+      </w:pPr>
+    </w:lvl>
+    <w:lvl w:ilvl="2" w:tplc="0409001B" w:tentative="1">
+      <w:start w:val="1"/>
+      <w:numFmt w:val="lowerRoman"/>
+      <w:lvlText w:val="%3."/>
+      <w:lvlJc w:val="right"/>
+      <w:pPr>
+        <w:ind w:left="1260" w:hanging="420"/>
+      </w:pPr>
+    </w:lvl>
+    <w:lvl w:ilvl="3" w:tplc="0409000F" w:tentative="1">
+      <w:start w:val="1"/>
+      <w:numFmt w:val="decimal"/>
+      <w:lvlText w:val="%4."/>
+      <w:lvlJc w:val="left"/>
+      <w:pPr>
+        <w:ind w:left="1680" w:hanging="420"/>
+      </w:pPr>
+    </w:lvl>
+    <w:lvl w:ilvl="4" w:tplc="04090019" w:tentative="1">
+      <w:start w:val="1"/>
+      <w:numFmt w:val="lowerLetter"/>
+      <w:lvlText w:val="%5)"/>
+      <w:lvlJc w:val="left"/>
+      <w:pPr>
+        <w:ind w:left="2100" w:hanging="420"/>
+      </w:pPr>
+    </w:lvl>
+    <w:lvl w:ilvl="5" w:tplc="0409001B" w:tentative="1">
+      <w:start w:val="1"/>
+      <w:numFmt w:val="lowerRoman"/>
+      <w:lvlText w:val="%6."/>
+      <w:lvlJc w:val="right"/>
+      <w:pPr>
+        <w:ind w:left="2520" w:hanging="420"/>
+      </w:pPr>
+    </w:lvl>
+    <w:lvl w:ilvl="6" w:tplc="0409000F" w:tentative="1">
+      <w:start w:val="1"/>
+      <w:numFmt w:val="decimal"/>
+      <w:lvlText w:val="%7."/>
+      <w:lvlJc w:val="left"/>
+      <w:pPr>
+        <w:ind w:left="2940" w:hanging="420"/>
+      </w:pPr>
+    </w:lvl>
+    <w:lvl w:ilvl="7" w:tplc="04090019" w:tentative="1">
+      <w:start w:val="1"/>
+      <w:numFmt w:val="lowerLetter"/>
+      <w:lvlText w:val="%8)"/>
+      <w:lvlJc w:val="left"/>
+      <w:pPr>
+        <w:ind w:left="3360" w:hanging="420"/>
+      </w:pPr>
+    </w:lvl>
+    <w:lvl w:ilvl="8" w:tplc="0409001B" w:tentative="1">
+      <w:start w:val="1"/>
+      <w:numFmt w:val="lowerRoman"/>
+      <w:lvlText w:val="%9."/>
+      <w:lvlJc w:val="right"/>
+      <w:pPr>
+        <w:ind w:left="3780" w:hanging="420"/>
+      </w:pPr>
+    </w:lvl>
+  </w:abstractNum>
+  <w:abstractNum w:abstractNumId="12">
     <w:nsid w:val="612231FD"/>
     <w:multiLevelType w:val="hybridMultilevel"/>
     <w:tmpl w:val="31BC4328"/>
@@ -5628,7 +7059,7 @@
       </w:pPr>
     </w:lvl>
   </w:abstractNum>
-  <w:abstractNum w:abstractNumId="12">
+  <w:abstractNum w:abstractNumId="13">
     <w:nsid w:val="658A2BE3"/>
     <w:multiLevelType w:val="hybridMultilevel"/>
     <w:tmpl w:val="0FEAC43C"/>
@@ -5717,7 +7148,7 @@
       </w:pPr>
     </w:lvl>
   </w:abstractNum>
-  <w:abstractNum w:abstractNumId="13">
+  <w:abstractNum w:abstractNumId="14">
     <w:nsid w:val="6CA1274E"/>
     <w:multiLevelType w:val="hybridMultilevel"/>
     <w:tmpl w:val="1AA21596"/>
@@ -5806,7 +7237,7 @@
       </w:pPr>
     </w:lvl>
   </w:abstractNum>
-  <w:abstractNum w:abstractNumId="14">
+  <w:abstractNum w:abstractNumId="15">
     <w:nsid w:val="70C80434"/>
     <w:multiLevelType w:val="hybridMultilevel"/>
     <w:tmpl w:val="F036FFCA"/>
@@ -5946,7 +7377,7 @@
       </w:rPr>
     </w:lvl>
   </w:abstractNum>
-  <w:abstractNum w:abstractNumId="15">
+  <w:abstractNum w:abstractNumId="16">
     <w:nsid w:val="71477DD9"/>
     <w:multiLevelType w:val="hybridMultilevel"/>
     <w:tmpl w:val="BBAE7656"/>
@@ -6035,7 +7466,7 @@
       </w:pPr>
     </w:lvl>
   </w:abstractNum>
-  <w:abstractNum w:abstractNumId="16">
+  <w:abstractNum w:abstractNumId="17">
     <w:nsid w:val="724C243E"/>
     <w:multiLevelType w:val="hybridMultilevel"/>
     <w:tmpl w:val="214CEAFC"/>
@@ -6124,7 +7555,7 @@
       </w:pPr>
     </w:lvl>
   </w:abstractNum>
-  <w:abstractNum w:abstractNumId="17">
+  <w:abstractNum w:abstractNumId="18">
     <w:nsid w:val="760273B3"/>
     <w:multiLevelType w:val="hybridMultilevel"/>
     <w:tmpl w:val="0B2E5774"/>
@@ -6217,7 +7648,7 @@
     <w:abstractNumId w:val="5"/>
   </w:num>
   <w:num w:numId="2">
-    <w:abstractNumId w:val="14"/>
+    <w:abstractNumId w:val="15"/>
   </w:num>
   <w:num w:numId="3">
     <w:abstractNumId w:val="3"/>
@@ -6226,7 +7657,7 @@
     <w:abstractNumId w:val="0"/>
   </w:num>
   <w:num w:numId="5">
-    <w:abstractNumId w:val="11"/>
+    <w:abstractNumId w:val="12"/>
   </w:num>
   <w:num w:numId="6">
     <w:abstractNumId w:val="7"/>
@@ -6238,13 +7669,13 @@
     <w:abstractNumId w:val="1"/>
   </w:num>
   <w:num w:numId="9">
-    <w:abstractNumId w:val="12"/>
+    <w:abstractNumId w:val="13"/>
   </w:num>
   <w:num w:numId="10">
     <w:abstractNumId w:val="6"/>
   </w:num>
   <w:num w:numId="11">
-    <w:abstractNumId w:val="17"/>
+    <w:abstractNumId w:val="18"/>
   </w:num>
   <w:num w:numId="12">
     <w:abstractNumId w:val="10"/>
@@ -6253,19 +7684,22 @@
     <w:abstractNumId w:val="2"/>
   </w:num>
   <w:num w:numId="14">
-    <w:abstractNumId w:val="15"/>
+    <w:abstractNumId w:val="16"/>
   </w:num>
   <w:num w:numId="15">
-    <w:abstractNumId w:val="16"/>
+    <w:abstractNumId w:val="17"/>
   </w:num>
   <w:num w:numId="16">
     <w:abstractNumId w:val="4"/>
   </w:num>
   <w:num w:numId="17">
-    <w:abstractNumId w:val="13"/>
+    <w:abstractNumId w:val="14"/>
   </w:num>
   <w:num w:numId="18">
     <w:abstractNumId w:val="8"/>
+  </w:num>
+  <w:num w:numId="19">
+    <w:abstractNumId w:val="11"/>
   </w:num>
 </w:numbering>
 </file>
@@ -7242,7 +8676,7 @@
 </file>
 
 <file path=customXml/itemProps1.xml><?xml version="1.0" encoding="utf-8"?>
-<ds:datastoreItem xmlns:ds="http://schemas.openxmlformats.org/officeDocument/2006/customXml" ds:itemID="{63E1F037-CD11-4ADC-9D70-1A602A356AE7}">
+<ds:datastoreItem xmlns:ds="http://schemas.openxmlformats.org/officeDocument/2006/customXml" ds:itemID="{62D27472-F36B-446B-8CA9-A01AE1AA29E4}">
   <ds:schemaRefs>
     <ds:schemaRef ds:uri="http://schemas.openxmlformats.org/officeDocument/2006/bibliography"/>
   </ds:schemaRefs>

--- a/ccflow/Documents/驰骋工作流引擎-前台用户使用手册.docx
+++ b/ccflow/Documents/驰骋工作流引擎-前台用户使用手册.docx
@@ -2782,11 +2782,6 @@
       <w:bookmarkEnd w:id="2"/>
     </w:p>
     <w:p>
-      <w:pPr>
-        <w:rPr>
-          <w:rFonts w:hint="eastAsia"/>
-        </w:rPr>
-      </w:pPr>
       <w:r>
         <w:rPr>
           <w:rFonts w:hint="eastAsia"/>
@@ -2822,11 +2817,6 @@
       </w:r>
     </w:p>
     <w:p>
-      <w:pPr>
-        <w:rPr>
-          <w:rFonts w:hint="eastAsia"/>
-        </w:rPr>
-      </w:pPr>
       <w:r>
         <w:rPr>
           <w:rFonts w:hint="eastAsia"/>
@@ -2879,19 +2869,8 @@
         <w:t>》如下图：</w:t>
       </w:r>
     </w:p>
-    <w:p>
-      <w:pPr>
-        <w:rPr>
-          <w:rFonts w:hint="eastAsia"/>
-        </w:rPr>
-      </w:pPr>
-    </w:p>
-    <w:p>
-      <w:pPr>
-        <w:rPr>
-          <w:rFonts w:hint="eastAsia"/>
-        </w:rPr>
-      </w:pPr>
+    <w:p/>
+    <w:p>
       <w:r>
         <w:rPr>
           <w:rFonts w:hint="eastAsia"/>
@@ -2944,19 +2923,8 @@
         </w:drawing>
       </w:r>
     </w:p>
-    <w:p>
-      <w:pPr>
-        <w:rPr>
-          <w:rFonts w:hint="eastAsia"/>
-        </w:rPr>
-      </w:pPr>
-    </w:p>
-    <w:p>
-      <w:pPr>
-        <w:rPr>
-          <w:rFonts w:hint="eastAsia"/>
-        </w:rPr>
-      </w:pPr>
+    <w:p/>
+    <w:p>
       <w:r>
         <w:rPr>
           <w:noProof/>
@@ -3009,21 +2977,8 @@
         </w:drawing>
       </w:r>
     </w:p>
-    <w:p>
-      <w:pPr>
-        <w:rPr>
-          <w:rFonts w:hint="eastAsia"/>
-        </w:rPr>
-      </w:pPr>
-    </w:p>
-    <w:p>
-      <w:pPr>
-        <w:rPr>
-          <w:rFonts w:hint="eastAsia"/>
-        </w:rPr>
-      </w:pPr>
-    </w:p>
     <w:p/>
+    <w:p/>
     <w:p>
       <w:pPr>
         <w:pStyle w:val="1"/>
@@ -3075,6 +3030,11 @@
       <w:bookmarkEnd w:id="4"/>
     </w:p>
     <w:p>
+      <w:pPr>
+        <w:rPr>
+          <w:rFonts w:hint="eastAsia"/>
+        </w:rPr>
+      </w:pPr>
       <w:r>
         <w:rPr>
           <w:rFonts w:hint="eastAsia"/>
@@ -3127,6 +3087,7 @@
         </w:drawing>
       </w:r>
     </w:p>
+    <w:p/>
     <w:p>
       <w:pPr>
         <w:pStyle w:val="3"/>
@@ -3160,9 +3121,6 @@
     <w:p>
       <w:pPr>
         <w:ind w:firstLineChars="200" w:firstLine="420"/>
-        <w:rPr>
-          <w:rFonts w:hint="eastAsia"/>
-        </w:rPr>
       </w:pPr>
       <w:r>
         <w:rPr>
@@ -3170,19 +3128,10 @@
         </w:rPr>
         <w:t>点流程名称就可以发起该流程，点流程图，就可以看到该流程的设计情况。</w:t>
       </w:r>
-      <w:r>
-        <w:rPr>
-          <w:rFonts w:hint="eastAsia"/>
-        </w:rPr>
-        <w:t xml:space="preserve">  </w:t>
-      </w:r>
     </w:p>
     <w:p>
       <w:pPr>
         <w:ind w:firstLineChars="200" w:firstLine="420"/>
-        <w:rPr>
-          <w:rFonts w:hint="eastAsia"/>
-        </w:rPr>
       </w:pPr>
       <w:r>
         <w:rPr>
@@ -3241,7 +3190,6 @@
       <w:pPr>
         <w:ind w:firstLineChars="200" w:firstLine="422"/>
         <w:rPr>
-          <w:rFonts w:hint="eastAsia"/>
           <w:b/>
         </w:rPr>
       </w:pPr>
@@ -3256,9 +3204,6 @@
     <w:p>
       <w:pPr>
         <w:ind w:firstLineChars="200" w:firstLine="420"/>
-        <w:rPr>
-          <w:rFonts w:hint="eastAsia"/>
-        </w:rPr>
       </w:pPr>
       <w:r>
         <w:rPr>
@@ -4102,11 +4047,6 @@
       <w:bookmarkEnd w:id="10"/>
     </w:p>
     <w:p>
-      <w:pPr>
-        <w:rPr>
-          <w:rFonts w:hint="eastAsia"/>
-        </w:rPr>
-      </w:pPr>
       <w:r>
         <w:rPr>
           <w:noProof/>
@@ -4169,19 +4109,59 @@
     <w:p>
       <w:pPr>
         <w:pStyle w:val="2"/>
+        <w:rPr>
+          <w:rFonts w:hint="eastAsia"/>
+        </w:rPr>
       </w:pPr>
       <w:bookmarkStart w:id="11" w:name="_Toc324885000"/>
       <w:r>
         <w:rPr>
           <w:rFonts w:hint="eastAsia"/>
         </w:rPr>
+        <w:t>2.2</w:t>
+      </w:r>
+      <w:r>
+        <w:rPr>
+          <w:rFonts w:hint="eastAsia"/>
+        </w:rPr>
+        <w:t>抄送</w:t>
+      </w:r>
+    </w:p>
+    <w:p>
+      <w:pPr>
+        <w:rPr>
+          <w:rFonts w:hint="eastAsia"/>
+        </w:rPr>
+      </w:pPr>
+    </w:p>
+    <w:p>
+      <w:pPr>
+        <w:rPr>
+          <w:rFonts w:hint="eastAsia"/>
+        </w:rPr>
+      </w:pPr>
+    </w:p>
+    <w:p>
+      <w:pPr>
+        <w:pStyle w:val="2"/>
+      </w:pPr>
+      <w:r>
+        <w:rPr>
+          <w:rFonts w:hint="eastAsia"/>
+        </w:rPr>
         <w:t>2</w:t>
       </w:r>
       <w:r>
         <w:rPr>
           <w:rFonts w:hint="eastAsia"/>
         </w:rPr>
-        <w:t>.2</w:t>
+        <w:t>.</w:t>
+      </w:r>
+      <w:r>
+        <w:rPr>
+          <w:rFonts w:hint="eastAsia"/>
+        </w:rPr>
+        <w:t>3</w:t>
       </w:r>
       <w:r>
         <w:rPr>
@@ -4379,7 +4359,13 @@
         <w:rPr>
           <w:rFonts w:hint="eastAsia"/>
         </w:rPr>
-        <w:t>.3</w:t>
+        <w:t>.</w:t>
+      </w:r>
+      <w:r>
+        <w:rPr>
+          <w:rFonts w:hint="eastAsia"/>
+        </w:rPr>
+        <w:t>4</w:t>
       </w:r>
       <w:r>
         <w:rPr>
@@ -4510,7 +4496,13 @@
         <w:rPr>
           <w:rFonts w:hint="eastAsia"/>
         </w:rPr>
-        <w:t>.4</w:t>
+        <w:t>.</w:t>
+      </w:r>
+      <w:r>
+        <w:rPr>
+          <w:rFonts w:hint="eastAsia"/>
+        </w:rPr>
+        <w:t>5</w:t>
       </w:r>
       <w:r>
         <w:rPr>
@@ -4609,7 +4601,13 @@
         <w:rPr>
           <w:rFonts w:hint="eastAsia"/>
         </w:rPr>
-        <w:t>.5</w:t>
+        <w:t>.</w:t>
+      </w:r>
+      <w:r>
+        <w:rPr>
+          <w:rFonts w:hint="eastAsia"/>
+        </w:rPr>
+        <w:t>6</w:t>
       </w:r>
       <w:r>
         <w:rPr>
@@ -4684,16 +4682,25 @@
     <w:p>
       <w:pPr>
         <w:pStyle w:val="3"/>
-        <w:rPr>
-          <w:rFonts w:hint="eastAsia"/>
-        </w:rPr>
       </w:pPr>
       <w:bookmarkStart w:id="18" w:name="_Toc324885007"/>
       <w:r>
         <w:rPr>
           <w:rFonts w:hint="eastAsia"/>
         </w:rPr>
-        <w:t>2.5.1</w:t>
+        <w:t>2.</w:t>
+      </w:r>
+      <w:r>
+        <w:rPr>
+          <w:rFonts w:hint="eastAsia"/>
+        </w:rPr>
+        <w:t>6</w:t>
+      </w:r>
+      <w:r>
+        <w:rPr>
+          <w:rFonts w:hint="eastAsia"/>
+        </w:rPr>
+        <w:t>.1</w:t>
       </w:r>
       <w:r>
         <w:rPr>
@@ -4703,27 +4710,30 @@
       </w:r>
       <w:bookmarkEnd w:id="18"/>
     </w:p>
-    <w:p>
-      <w:pPr>
-        <w:rPr>
-          <w:rFonts w:hint="eastAsia"/>
-        </w:rPr>
-      </w:pPr>
-    </w:p>
     <w:p/>
+    <w:p/>
     <w:p>
       <w:pPr>
         <w:pStyle w:val="3"/>
-        <w:rPr>
-          <w:rFonts w:hint="eastAsia"/>
-        </w:rPr>
       </w:pPr>
       <w:bookmarkStart w:id="19" w:name="_Toc324885008"/>
       <w:r>
         <w:rPr>
           <w:rFonts w:hint="eastAsia"/>
         </w:rPr>
-        <w:t>2.5.2</w:t>
+        <w:t>2.</w:t>
+      </w:r>
+      <w:r>
+        <w:rPr>
+          <w:rFonts w:hint="eastAsia"/>
+        </w:rPr>
+        <w:t>6</w:t>
+      </w:r>
+      <w:r>
+        <w:rPr>
+          <w:rFonts w:hint="eastAsia"/>
+        </w:rPr>
+        <w:t>.2</w:t>
       </w:r>
       <w:r>
         <w:rPr>
@@ -4734,11 +4744,6 @@
       <w:bookmarkEnd w:id="19"/>
     </w:p>
     <w:p>
-      <w:pPr>
-        <w:rPr>
-          <w:rFonts w:hint="eastAsia"/>
-        </w:rPr>
-      </w:pPr>
       <w:r>
         <w:rPr>
           <w:rFonts w:hint="eastAsia"/>
@@ -4807,9 +4812,6 @@
     <w:p>
       <w:pPr>
         <w:pStyle w:val="3"/>
-        <w:rPr>
-          <w:rFonts w:hint="eastAsia"/>
-        </w:rPr>
       </w:pPr>
       <w:bookmarkStart w:id="20" w:name="_Toc324885009"/>
       <w:r>
@@ -4817,7 +4819,19 @@
           <w:rFonts w:hint="eastAsia"/>
         </w:rPr>
         <w:lastRenderedPageBreak/>
-        <w:t>2.5.3</w:t>
+        <w:t>2.</w:t>
+      </w:r>
+      <w:r>
+        <w:rPr>
+          <w:rFonts w:hint="eastAsia"/>
+        </w:rPr>
+        <w:t>6</w:t>
+      </w:r>
+      <w:r>
+        <w:rPr>
+          <w:rFonts w:hint="eastAsia"/>
+        </w:rPr>
+        <w:t>.3</w:t>
       </w:r>
       <w:r>
         <w:rPr>
@@ -4828,11 +4842,6 @@
       <w:bookmarkEnd w:id="20"/>
     </w:p>
     <w:p>
-      <w:pPr>
-        <w:rPr>
-          <w:rFonts w:hint="eastAsia"/>
-        </w:rPr>
-      </w:pPr>
       <w:r>
         <w:rPr>
           <w:noProof/>
@@ -4907,7 +4916,13 @@
         <w:rPr>
           <w:rFonts w:hint="eastAsia"/>
         </w:rPr>
-        <w:t>.6</w:t>
+        <w:t>.</w:t>
+      </w:r>
+      <w:r>
+        <w:rPr>
+          <w:rFonts w:hint="eastAsia"/>
+        </w:rPr>
+        <w:t>7</w:t>
       </w:r>
       <w:r>
         <w:rPr>
@@ -4926,7 +4941,19 @@
         <w:rPr>
           <w:rFonts w:hint="eastAsia"/>
         </w:rPr>
-        <w:t xml:space="preserve">2.6.1 </w:t>
+        <w:t>2.</w:t>
+      </w:r>
+      <w:r>
+        <w:rPr>
+          <w:rFonts w:hint="eastAsia"/>
+        </w:rPr>
+        <w:t>7</w:t>
+      </w:r>
+      <w:r>
+        <w:rPr>
+          <w:rFonts w:hint="eastAsia"/>
+        </w:rPr>
+        <w:t xml:space="preserve">.1 </w:t>
       </w:r>
       <w:r>
         <w:rPr>
@@ -4937,11 +4964,6 @@
       <w:bookmarkEnd w:id="22"/>
     </w:p>
     <w:p>
-      <w:pPr>
-        <w:rPr>
-          <w:rFonts w:hint="eastAsia"/>
-        </w:rPr>
-      </w:pPr>
       <w:r>
         <w:rPr>
           <w:rFonts w:hint="eastAsia"/>
@@ -4995,11 +5017,6 @@
       </w:r>
     </w:p>
     <w:p>
-      <w:pPr>
-        <w:rPr>
-          <w:rFonts w:hint="eastAsia"/>
-        </w:rPr>
-      </w:pPr>
       <w:r>
         <w:rPr>
           <w:rFonts w:hint="eastAsia"/>
@@ -5008,11 +5025,6 @@
       </w:r>
     </w:p>
     <w:p>
-      <w:pPr>
-        <w:rPr>
-          <w:rFonts w:hint="eastAsia"/>
-        </w:rPr>
-      </w:pPr>
       <w:r>
         <w:rPr>
           <w:rFonts w:hint="eastAsia"/>
@@ -5069,7 +5081,6 @@
     <w:p>
       <w:pPr>
         <w:rPr>
-          <w:rFonts w:hint="eastAsia"/>
           <w:b/>
         </w:rPr>
       </w:pPr>
@@ -5082,11 +5093,6 @@
       </w:r>
     </w:p>
     <w:p>
-      <w:pPr>
-        <w:rPr>
-          <w:rFonts w:hint="eastAsia"/>
-        </w:rPr>
-      </w:pPr>
       <w:r>
         <w:rPr>
           <w:rFonts w:hint="eastAsia"/>
@@ -5148,7 +5154,19 @@
         <w:rPr>
           <w:rFonts w:hint="eastAsia"/>
         </w:rPr>
-        <w:t xml:space="preserve">2.6.2 </w:t>
+        <w:t>2.</w:t>
+      </w:r>
+      <w:r>
+        <w:rPr>
+          <w:rFonts w:hint="eastAsia"/>
+        </w:rPr>
+        <w:t>7</w:t>
+      </w:r>
+      <w:r>
+        <w:rPr>
+          <w:rFonts w:hint="eastAsia"/>
+        </w:rPr>
+        <w:t xml:space="preserve">.2 </w:t>
       </w:r>
       <w:r>
         <w:rPr>
@@ -5165,11 +5183,6 @@
       </w:r>
     </w:p>
     <w:p>
-      <w:pPr>
-        <w:rPr>
-          <w:rFonts w:hint="eastAsia"/>
-        </w:rPr>
-      </w:pPr>
       <w:r>
         <w:rPr>
           <w:rFonts w:hint="eastAsia"/>
@@ -5223,6 +5236,11 @@
       </w:r>
     </w:p>
     <w:p>
+      <w:pPr>
+        <w:rPr>
+          <w:rFonts w:hint="eastAsia"/>
+        </w:rPr>
+      </w:pPr>
       <w:r>
         <w:rPr>
           <w:rFonts w:hint="eastAsia"/>
@@ -5231,18 +5249,63 @@
       </w:r>
     </w:p>
     <w:p>
+      <w:r>
+        <w:rPr>
+          <w:rFonts w:hint="eastAsia"/>
+        </w:rPr>
+        <w:t>系统的风格存放在表</w:t>
+      </w:r>
+      <w:r>
+        <w:rPr>
+          <w:rFonts w:hint="eastAsia"/>
+        </w:rPr>
+        <w:t>:</w:t>
+      </w:r>
+      <w:proofErr w:type="spellStart"/>
+      <w:r>
+        <w:rPr>
+          <w:rFonts w:hint="eastAsia"/>
+        </w:rPr>
+        <w:t>WF_Emp</w:t>
+      </w:r>
+      <w:proofErr w:type="spellEnd"/>
+      <w:r>
+        <w:rPr>
+          <w:rFonts w:hint="eastAsia"/>
+        </w:rPr>
+        <w:t>字段</w:t>
+      </w:r>
+      <w:proofErr w:type="spellStart"/>
+      <w:r>
+        <w:rPr>
+          <w:rFonts w:hint="eastAsia"/>
+        </w:rPr>
+        <w:t>Stayle</w:t>
+      </w:r>
+      <w:proofErr w:type="spellEnd"/>
+    </w:p>
+    <w:p>
       <w:pPr>
         <w:pStyle w:val="3"/>
-        <w:rPr>
-          <w:rFonts w:hint="eastAsia"/>
-        </w:rPr>
       </w:pPr>
       <w:bookmarkStart w:id="24" w:name="_Toc324885013"/>
       <w:r>
         <w:rPr>
           <w:rFonts w:hint="eastAsia"/>
         </w:rPr>
-        <w:t xml:space="preserve">2.6.3 </w:t>
+        <w:t>2.</w:t>
+      </w:r>
+      <w:r>
+        <w:rPr>
+          <w:rFonts w:hint="eastAsia"/>
+        </w:rPr>
+        <w:t>7</w:t>
+      </w:r>
+      <w:r>
+        <w:rPr>
+          <w:rFonts w:hint="eastAsia"/>
+        </w:rPr>
+        <w:t xml:space="preserve">.3 </w:t>
       </w:r>
       <w:r>
         <w:rPr>
@@ -5317,16 +5380,25 @@
     <w:p>
       <w:pPr>
         <w:pStyle w:val="3"/>
-        <w:rPr>
-          <w:rFonts w:hint="eastAsia"/>
-        </w:rPr>
       </w:pPr>
       <w:bookmarkStart w:id="25" w:name="_Toc324885014"/>
       <w:r>
         <w:rPr>
           <w:rFonts w:hint="eastAsia"/>
         </w:rPr>
-        <w:t xml:space="preserve">2.6.4 </w:t>
+        <w:t>2.</w:t>
+      </w:r>
+      <w:r>
+        <w:rPr>
+          <w:rFonts w:hint="eastAsia"/>
+        </w:rPr>
+        <w:t>7</w:t>
+      </w:r>
+      <w:r>
+        <w:rPr>
+          <w:rFonts w:hint="eastAsia"/>
+        </w:rPr>
+        <w:t xml:space="preserve">.4 </w:t>
       </w:r>
       <w:r>
         <w:rPr>
@@ -5345,11 +5417,6 @@
       </w:r>
     </w:p>
     <w:p>
-      <w:pPr>
-        <w:rPr>
-          <w:rFonts w:hint="eastAsia"/>
-        </w:rPr>
-      </w:pPr>
       <w:r>
         <w:rPr>
           <w:rFonts w:hint="eastAsia"/>
@@ -5416,7 +5483,13 @@
         <w:rPr>
           <w:rFonts w:hint="eastAsia"/>
         </w:rPr>
-        <w:t>授权给你，但是你只能选择一个人进入系统。授权登陆后您就可以以他的身份。</w:t>
+        <w:t>授权给</w:t>
+      </w:r>
+      <w:r>
+        <w:rPr>
+          <w:rFonts w:hint="eastAsia"/>
+        </w:rPr>
+        <w:t>你，但是你只能选择一个人进入系统。授权登陆后您就可以以他的身份进入系统。</w:t>
       </w:r>
     </w:p>
     <w:p>
@@ -5428,7 +5501,19 @@
         <w:rPr>
           <w:rFonts w:hint="eastAsia"/>
         </w:rPr>
-        <w:t xml:space="preserve">2.6.5 </w:t>
+        <w:t>2.</w:t>
+      </w:r>
+      <w:r>
+        <w:rPr>
+          <w:rFonts w:hint="eastAsia"/>
+        </w:rPr>
+        <w:t>7</w:t>
+      </w:r>
+      <w:r>
+        <w:rPr>
+          <w:rFonts w:hint="eastAsia"/>
+        </w:rPr>
+        <w:t xml:space="preserve">.5 </w:t>
       </w:r>
       <w:r>
         <w:rPr>
@@ -5455,7 +5540,19 @@
         <w:rPr>
           <w:rFonts w:hint="eastAsia"/>
         </w:rPr>
-        <w:t xml:space="preserve">2.6.6 </w:t>
+        <w:t>2.</w:t>
+      </w:r>
+      <w:r>
+        <w:rPr>
+          <w:rFonts w:hint="eastAsia"/>
+        </w:rPr>
+        <w:t>7</w:t>
+      </w:r>
+      <w:r>
+        <w:rPr>
+          <w:rFonts w:hint="eastAsia"/>
+        </w:rPr>
+        <w:t xml:space="preserve">.6 </w:t>
       </w:r>
       <w:r>
         <w:rPr>
@@ -5489,7 +5586,13 @@
         <w:rPr>
           <w:rFonts w:hint="eastAsia"/>
         </w:rPr>
-        <w:t>.7</w:t>
+        <w:t>.</w:t>
+      </w:r>
+      <w:r>
+        <w:rPr>
+          <w:rFonts w:hint="eastAsia"/>
+        </w:rPr>
+        <w:t>8</w:t>
       </w:r>
       <w:r>
         <w:rPr>
@@ -5567,7 +5670,13 @@
         <w:rPr>
           <w:rFonts w:hint="eastAsia"/>
         </w:rPr>
-        <w:t>.8</w:t>
+        <w:t>.</w:t>
+      </w:r>
+      <w:r>
+        <w:rPr>
+          <w:rFonts w:hint="eastAsia"/>
+        </w:rPr>
+        <w:t>9</w:t>
       </w:r>
       <w:r>
         <w:rPr>
@@ -8676,7 +8785,7 @@
 </file>
 
 <file path=customXml/itemProps1.xml><?xml version="1.0" encoding="utf-8"?>
-<ds:datastoreItem xmlns:ds="http://schemas.openxmlformats.org/officeDocument/2006/customXml" ds:itemID="{62D27472-F36B-446B-8CA9-A01AE1AA29E4}">
+<ds:datastoreItem xmlns:ds="http://schemas.openxmlformats.org/officeDocument/2006/customXml" ds:itemID="{143B0A37-9EBA-4CAB-A3EE-090EFD3EB59C}">
   <ds:schemaRefs>
     <ds:schemaRef ds:uri="http://schemas.openxmlformats.org/officeDocument/2006/bibliography"/>
   </ds:schemaRefs>
